--- a/drafts/draft.docx
+++ b/drafts/draft.docx
@@ -157,7 +157,15 @@
         <w:t>i</w:t>
       </w:r>
       <w:r>
-        <w:t>phasic latero-medial</w:t>
+        <w:t xml:space="preserve">phasic </w:t>
+      </w:r>
+      <w:proofErr w:type="spellStart"/>
+      <w:r>
+        <w:t>latero</w:t>
+      </w:r>
+      <w:proofErr w:type="spellEnd"/>
+      <w:r>
+        <w:t>-medial</w:t>
       </w:r>
       <w:r>
         <w:t xml:space="preserve"> (BI-90),</w:t>
@@ -175,7 +183,15 @@
         <w:t xml:space="preserve"> (BI-45),</w:t>
       </w:r>
       <w:r>
-        <w:t xml:space="preserve"> monophasic latero-medial</w:t>
+        <w:t xml:space="preserve"> monophasic </w:t>
+      </w:r>
+      <w:proofErr w:type="spellStart"/>
+      <w:r>
+        <w:t>latero</w:t>
+      </w:r>
+      <w:proofErr w:type="spellEnd"/>
+      <w:r>
+        <w:t>-medial</w:t>
       </w:r>
       <w:r>
         <w:t xml:space="preserve"> (MO-90), and </w:t>
@@ -327,8 +343,13 @@
       <w:r>
         <w:t xml:space="preserve">, </w:t>
       </w:r>
-      <w:r>
-        <w:t>Germany).</w:t>
+      <w:proofErr w:type="gramStart"/>
+      <w:r>
+        <w:t>Germany</w:t>
+      </w:r>
+      <w:proofErr w:type="gramEnd"/>
+      <w:r>
+        <w:t>).</w:t>
       </w:r>
       <w:r>
         <w:t xml:space="preserve"> </w:t>
@@ -1321,6 +1342,14 @@
           <w:i/>
         </w:rPr>
       </w:pPr>
+    </w:p>
+    <w:p>
+      <w:pPr>
+        <w:jc w:val="both"/>
+        <w:rPr>
+          <w:i/>
+        </w:rPr>
+      </w:pPr>
       <w:r>
         <w:rPr>
           <w:i/>
@@ -1335,6 +1364,14 @@
           <w:i/>
         </w:rPr>
       </w:pPr>
+    </w:p>
+    <w:p>
+      <w:pPr>
+        <w:jc w:val="both"/>
+        <w:rPr>
+          <w:i/>
+        </w:rPr>
+      </w:pPr>
       <w:r>
         <w:rPr>
           <w:i/>
@@ -1355,11 +1392,18 @@
           <w:i/>
         </w:rPr>
       </w:pPr>
-      <w:r>
-        <w:rPr>
-          <w:i/>
-        </w:rPr>
-        <w:lastRenderedPageBreak/>
+    </w:p>
+    <w:p>
+      <w:pPr>
+        <w:jc w:val="both"/>
+        <w:rPr>
+          <w:i/>
+        </w:rPr>
+      </w:pPr>
+      <w:r>
+        <w:rPr>
+          <w:i/>
+        </w:rPr>
         <w:t>Input-Output-Curves</w:t>
       </w:r>
     </w:p>
@@ -1391,7 +1435,15 @@
         <w:annotationRef/>
       </w:r>
       <w:r>
-        <w:t>"was identified  and if necessary an additional RMT was determined for this point."</w:t>
+        <w:t>"</w:t>
+      </w:r>
+      <w:proofErr w:type="gramStart"/>
+      <w:r>
+        <w:t>was</w:t>
+      </w:r>
+      <w:proofErr w:type="gramEnd"/>
+      <w:r>
+        <w:t xml:space="preserve"> identified  and if necessary an additional RMT was determined for this point."</w:t>
       </w:r>
     </w:p>
     <w:p>
@@ -2779,7 +2831,7 @@
 </file>
 
 <file path=customXml/itemProps1.xml><?xml version="1.0" encoding="utf-8"?>
-<ds:datastoreItem xmlns:ds="http://schemas.openxmlformats.org/officeDocument/2006/customXml" ds:itemID="{21274AD5-A163-47C9-8CBE-052C641C23FC}">
+<ds:datastoreItem xmlns:ds="http://schemas.openxmlformats.org/officeDocument/2006/customXml" ds:itemID="{895541BC-378D-43A3-852F-7858E8201FE3}">
   <ds:schemaRefs>
     <ds:schemaRef ds:uri="http://schemas.openxmlformats.org/officeDocument/2006/bibliography"/>
   </ds:schemaRefs>

--- a/drafts/draft.docx
+++ b/drafts/draft.docx
@@ -1204,7 +1204,13 @@
         <w:t xml:space="preserve">stimulus WAVEFORM </w:t>
       </w:r>
       <w:r>
-        <w:t xml:space="preserve">on latency and amplitude, accounting for </w:t>
+        <w:t xml:space="preserve">on </w:t>
+      </w:r>
+      <w:r>
+        <w:t xml:space="preserve">resting motor threshold, </w:t>
+      </w:r>
+      <w:r>
+        <w:t xml:space="preserve">latency and amplitude, accounting for </w:t>
       </w:r>
       <w:r>
         <w:t xml:space="preserve">interactions between the two factors </w:t>
@@ -1213,98 +1219,283 @@
         <w:t xml:space="preserve">and </w:t>
       </w:r>
       <w:r>
-        <w:t>SUBJECT as a ra</w:t>
+        <w:t>SUBJECT as a random factor</w:t>
+      </w:r>
+      <w:r>
+        <w:t xml:space="preserve">. This test was performed </w:t>
+      </w:r>
+      <w:r>
+        <w:t>for each grid-point</w:t>
+      </w:r>
+      <w:r>
+        <w:t>.</w:t>
+      </w:r>
+      <w:r>
+        <w:t xml:space="preserve"> </w:t>
+      </w:r>
+      <w:r>
+        <w:t>The statistical signif</w:t>
+      </w:r>
+      <w:r>
+        <w:t>i</w:t>
+      </w:r>
+      <w:r>
+        <w:t xml:space="preserve">cance of the influence </w:t>
+      </w:r>
+      <w:r>
+        <w:t xml:space="preserve">of the factors on latency and amplitude </w:t>
+      </w:r>
+      <w:r>
+        <w:t xml:space="preserve">was </w:t>
+      </w:r>
+      <w:r>
+        <w:t xml:space="preserve">additionally </w:t>
+      </w:r>
+      <w:r>
+        <w:t>estimated by co</w:t>
       </w:r>
       <w:r>
         <w:t>n</w:t>
       </w:r>
       <w:r>
-        <w:t>dom factor</w:t>
-      </w:r>
-      <w:r>
-        <w:t xml:space="preserve">. This test was performed </w:t>
-      </w:r>
-      <w:r>
-        <w:t>for each grid-point</w:t>
-      </w:r>
-      <w:r>
-        <w:t>.</w:t>
+        <w:t xml:space="preserve">trasting the model coefficients with </w:t>
+      </w:r>
+      <w:r>
+        <w:t xml:space="preserve">a permutation analysis using </w:t>
+      </w:r>
+      <w:r>
+        <w:t>1000 repetitions</w:t>
+      </w:r>
+      <w:r>
+        <w:t xml:space="preserve">. </w:t>
+      </w:r>
+      <w:r>
+        <w:t>For assessment of the topology</w:t>
+      </w:r>
+      <w:r>
+        <w:t>, we additionally performed a cluster-based permutation</w:t>
       </w:r>
       <w:r>
         <w:t xml:space="preserve"> </w:t>
       </w:r>
       <w:r>
-        <w:t xml:space="preserve">The statistical significance of the influence was </w:t>
-      </w:r>
-      <w:r>
-        <w:t xml:space="preserve">estimated by contrasting the model coefficients with </w:t>
-      </w:r>
-      <w:r>
-        <w:t xml:space="preserve">a permutation analysis using </w:t>
-      </w:r>
-      <w:r>
-        <w:t>1000 repet</w:t>
-      </w:r>
-      <w:r>
-        <w:t>i</w:t>
-      </w:r>
-      <w:r>
-        <w:t>tions</w:t>
-      </w:r>
-      <w:r>
-        <w:t>. For mapping, we additionally performed a cluster-based permutation</w:t>
+        <w:t>analysis</w:t>
       </w:r>
       <w:r>
         <w:t xml:space="preserve"> </w:t>
       </w:r>
       <w:r>
-        <w:t>analysis</w:t>
+        <w:t xml:space="preserve">based on the </w:t>
+      </w:r>
+      <w:r>
+        <w:t xml:space="preserve">sum of coefficients of </w:t>
+      </w:r>
+      <w:r>
+        <w:t>neighboring significant</w:t>
+      </w:r>
+      <w:r>
+        <w:t xml:space="preserve"> grid points. </w:t>
       </w:r>
       <w:r>
         <w:t xml:space="preserve"> </w:t>
       </w:r>
       <w:r>
-        <w:t xml:space="preserve">based on the </w:t>
-      </w:r>
-      <w:r>
-        <w:t xml:space="preserve">sum of coefficients of </w:t>
-      </w:r>
-      <w:r>
-        <w:t>neighboring significant</w:t>
-      </w:r>
-      <w:r>
-        <w:t xml:space="preserve"> grid points. </w:t>
+        <w:t>The significance threshold was set to 5% f</w:t>
+      </w:r>
+      <w:r>
+        <w:t>or all statistical tests</w:t>
+      </w:r>
+      <w:r>
+        <w:t xml:space="preserve">. </w:t>
+      </w:r>
+    </w:p>
+    <w:p>
+      <w:pPr>
+        <w:jc w:val="both"/>
+        <w:rPr>
+          <w:b/>
+        </w:rPr>
+      </w:pPr>
+      <w:r>
+        <w:rPr>
+          <w:b/>
+        </w:rPr>
+        <w:t>Results</w:t>
+      </w:r>
+    </w:p>
+    <w:p>
+      <w:pPr>
+        <w:jc w:val="both"/>
+        <w:rPr>
+          <w:i/>
+        </w:rPr>
+      </w:pPr>
+      <w:r>
+        <w:rPr>
+          <w:i/>
+        </w:rPr>
+        <w:t>Hotspot Detection</w:t>
+      </w:r>
+    </w:p>
+    <w:p>
+      <w:pPr>
+        <w:jc w:val="both"/>
+      </w:pPr>
+      <w:r>
+        <w:t>Contrasting t</w:t>
+      </w:r>
+      <w:r>
+        <w:t xml:space="preserve">he </w:t>
+      </w:r>
+      <w:r>
+        <w:t xml:space="preserve">group-average position of the hotspot used in the definition of the two-dimensional mapping grid origin (X = -36.9, Y = -18.6) with the position of M1 as established in literature </w:t>
+      </w:r>
+      <w:r>
+        <w:fldChar w:fldCharType="begin"/>
+      </w:r>
+      <w:r>
+        <w:instrText xml:space="preserve"> ADDIN ZOTERO_ITEM CSL_CITATION {"citationID":"ha02kvptq","properties":{"formattedCitation":"[4]","plainCitation":"[4]"},"citationItems":[{"id":5231,"uris":["http://zotero.org/groups/36956/items/NKF6D6DZ"],"uri":["http://zotero.org/groups/36956/items/NKF6D6DZ"],"itemData":{"id":5231,"type":"article-journal","title":"Three-dimensional locations and boundaries of motor and premotor cortices as defined by functional brain imaging: a meta-analysis","container-title":"NeuroImage","page":"1453-1474","volume":"31","issue":"4","source":"PubMed","abstract":"The mesial premotor cortex (pre-supplementary motor area and supplementary motor area proper), lateral premotor cortex (dorsal premotor cortex and ventral premotor cortex), and primary sensorimotor cortex (primary motor cortex and primary somatosensory cortex) have been identified as key cortical areas for sensorimotor function. However, the three-dimensional (3-D) anatomic boundaries between these regions remain unclear. In order to clarify the locations and boundaries for these six sensorimotor regions, we surveyed 126 articles describing pre-supplementary motor area, supplementary motor area proper, dorsal premotor cortex, ventral premotor cortex, primary motor cortex, and primary somatosensory cortex. Using strict inclusion criteria, we recorded the reported normalized stereotaxic coordinates (Talairach and Tournoux or MNI) from each experiment. We then computed the probability distributions describing the likelihood of activation, and characterized the shape, extent, and area of each sensorimotor region in 3-D. Additionally, we evaluated the nature of the overlap between the six sensorimotor regions. Using the findings from this meta-analysis, along with suggestions and guidelines of previous researchers, we developed the Human Motor Area Template (HMAT) that can be used for ROI analysis. HMAT is available through e-mail from the corresponding author.","DOI":"10.1016/j.neuroimage.2006.02.004","ISSN":"1053-8119","note":"PMID: 16571375\nPMCID: PMC2034289","shortTitle":"Three-dimensional locations and boundaries of motor and premotor cortices as defined by functional brain imaging","journalAbbreviation":"Neuroimage","language":"eng","author":[{"family":"Mayka","given":"Mary A."},{"family":"Corcos","given":"Daniel M."},{"family":"Leurgans","given":"Sue E."},{"family":"Vaillancourt","given":"David E."}],"issued":{"date-parts":[["2006",7,15]]},"PMID":"16571375","PMCID":"PMC2034289"}}],"schema":"https://github.com/citation-style-language/schema/raw/master/csl-citation.json"} </w:instrText>
+      </w:r>
+      <w:r>
+        <w:fldChar w:fldCharType="separate"/>
+      </w:r>
+      <w:r>
+        <w:rPr>
+          <w:rFonts w:ascii="Calibri" w:hAnsi="Calibri" w:cs="Calibri"/>
+        </w:rPr>
+        <w:t>[4]</w:t>
+      </w:r>
+      <w:r>
+        <w:fldChar w:fldCharType="end"/>
       </w:r>
       <w:r>
         <w:t xml:space="preserve"> </w:t>
       </w:r>
       <w:r>
-        <w:t>The significance threshold was set to 5% f</w:t>
-      </w:r>
-      <w:r>
-        <w:t>or all statistical tests</w:t>
+        <w:t>showed</w:t>
+      </w:r>
+      <w:r>
+        <w:t xml:space="preserve"> no significant differences (t(12) = [0.2,  0.39], p = [0.85, 0.70]).</w:t>
+      </w:r>
+      <w:r>
+        <w:t xml:space="preserve"> This suggests that </w:t>
+      </w:r>
+      <w:r>
+        <w:t xml:space="preserve">in average </w:t>
+      </w:r>
+      <w:r>
+        <w:t xml:space="preserve">the grid origin was 1 cm anterior to M1. </w:t>
+      </w:r>
+    </w:p>
+    <w:p>
+      <w:pPr>
+        <w:jc w:val="both"/>
+        <w:rPr>
+          <w:i/>
+        </w:rPr>
+      </w:pPr>
+      <w:r>
+        <w:rPr>
+          <w:i/>
+        </w:rPr>
+        <w:t xml:space="preserve">Resting Motor Threshold </w:t>
+      </w:r>
+    </w:p>
+    <w:p>
+      <w:pPr>
+        <w:jc w:val="both"/>
+      </w:pPr>
+      <w:r>
+        <w:lastRenderedPageBreak/>
+        <w:t xml:space="preserve">Inspection of the average motor threshold in %MSO for biphasic stimulation at 90° (M = 38.3, SD = 7.7) and 45° (M = 36.7, SD = 10.7), as well as for monophasic at 90° (M = 65.9, SD = 12.1) and 45° (M = 61.7, SD = 13.0) exhibits the decreased resting motor threshold for biphasic stimulation. </w:t>
+      </w:r>
+      <w:r>
+        <w:t>Indeed, r</w:t>
+      </w:r>
+      <w:r>
+        <w:t xml:space="preserve">esting motor threshold was not significantly different </w:t>
+      </w:r>
+      <w:r>
+        <w:t>for orientation</w:t>
+      </w:r>
+      <w:r>
+        <w:t xml:space="preserve"> (</w:t>
+      </w:r>
+      <w:proofErr w:type="gramStart"/>
+      <w:r>
+        <w:t>F(</w:t>
+      </w:r>
+      <w:proofErr w:type="gramEnd"/>
+      <w:r>
+        <w:t xml:space="preserve">1, 28) = 1.9, p=0.18) </w:t>
+      </w:r>
+      <w:r>
+        <w:t xml:space="preserve">, but </w:t>
+      </w:r>
+      <w:r>
+        <w:t xml:space="preserve">only </w:t>
+      </w:r>
+      <w:r>
+        <w:t xml:space="preserve">for </w:t>
+      </w:r>
+      <w:r>
+        <w:t>waveform</w:t>
+      </w:r>
+      <w:r>
+        <w:t xml:space="preserve"> (F(1, 28) = 116.4, p&gt;0.001)</w:t>
       </w:r>
       <w:r>
         <w:t xml:space="preserve">. </w:t>
       </w:r>
+      <w:r>
+        <w:t>Additionally, we found no significant interactions</w:t>
+      </w:r>
+      <w:r>
+        <w:t xml:space="preserve"> (</w:t>
+      </w:r>
+      <w:proofErr w:type="gramStart"/>
+      <w:r>
+        <w:t>F(</w:t>
+      </w:r>
+      <w:proofErr w:type="gramEnd"/>
+      <w:r>
+        <w:t>1, 28) = 0.1, p=0.73)</w:t>
+      </w:r>
+      <w:r>
+        <w:t xml:space="preserve">. </w:t>
+      </w:r>
+      <w:r>
+        <w:t xml:space="preserve"> </w:t>
+      </w:r>
     </w:p>
     <w:p>
       <w:pPr>
         <w:jc w:val="both"/>
         <w:rPr>
-          <w:b/>
-        </w:rPr>
-      </w:pPr>
-      <w:r>
-        <w:rPr>
-          <w:b/>
-        </w:rPr>
-        <w:t>Results</w:t>
+          <w:i/>
+        </w:rPr>
+      </w:pPr>
+      <w:r>
+        <w:rPr>
+          <w:i/>
+        </w:rPr>
+        <w:t>Mapping</w:t>
+      </w:r>
+      <w:r>
+        <w:rPr>
+          <w:i/>
+        </w:rPr>
+        <w:t xml:space="preserve"> Grid</w:t>
       </w:r>
     </w:p>
     <w:p>
       <w:pPr>
         <w:jc w:val="both"/>
+      </w:pPr>
+    </w:p>
+    <w:p>
+      <w:pPr>
+        <w:jc w:val="both"/>
         <w:rPr>
           <w:i/>
         </w:rPr>
@@ -1313,98 +1504,12 @@
         <w:rPr>
           <w:i/>
         </w:rPr>
-        <w:t>Transcranial Magnetic Stimulation</w:t>
-      </w:r>
-    </w:p>
-    <w:p>
-      <w:pPr>
-        <w:jc w:val="both"/>
-      </w:pPr>
-    </w:p>
-    <w:p>
-      <w:pPr>
-        <w:jc w:val="both"/>
-        <w:rPr>
-          <w:i/>
-        </w:rPr>
-      </w:pPr>
-      <w:r>
-        <w:rPr>
-          <w:i/>
-        </w:rPr>
-        <w:t>Hotspot Detection</w:t>
-      </w:r>
-    </w:p>
-    <w:p>
-      <w:pPr>
-        <w:jc w:val="both"/>
-        <w:rPr>
-          <w:i/>
-        </w:rPr>
-      </w:pPr>
-    </w:p>
-    <w:p>
-      <w:pPr>
-        <w:jc w:val="both"/>
-        <w:rPr>
-          <w:i/>
-        </w:rPr>
-      </w:pPr>
-      <w:r>
-        <w:rPr>
-          <w:i/>
-        </w:rPr>
-        <w:t xml:space="preserve">Resting Motor Threshold </w:t>
-      </w:r>
-    </w:p>
-    <w:p>
-      <w:pPr>
-        <w:jc w:val="both"/>
-        <w:rPr>
-          <w:i/>
-        </w:rPr>
-      </w:pPr>
-    </w:p>
-    <w:p>
-      <w:pPr>
-        <w:jc w:val="both"/>
-        <w:rPr>
-          <w:i/>
-        </w:rPr>
-      </w:pPr>
-      <w:r>
-        <w:rPr>
-          <w:i/>
-        </w:rPr>
-        <w:t>Mapping</w:t>
-      </w:r>
-      <w:r>
-        <w:rPr>
-          <w:i/>
-        </w:rPr>
-        <w:t xml:space="preserve"> Grid</w:t>
-      </w:r>
-    </w:p>
-    <w:p>
-      <w:pPr>
-        <w:jc w:val="both"/>
-        <w:rPr>
-          <w:i/>
-        </w:rPr>
-      </w:pPr>
-    </w:p>
-    <w:p>
-      <w:pPr>
-        <w:jc w:val="both"/>
-        <w:rPr>
-          <w:i/>
-        </w:rPr>
-      </w:pPr>
-      <w:r>
-        <w:rPr>
-          <w:i/>
-        </w:rPr>
         <w:t>Input-Output-Curves</w:t>
+      </w:r>
+    </w:p>
+    <w:p>
+      <w:r>
+        <w:br w:type="page"/>
       </w:r>
     </w:p>
     <w:p>
@@ -2831,7 +2936,7 @@
 </file>
 
 <file path=customXml/itemProps1.xml><?xml version="1.0" encoding="utf-8"?>
-<ds:datastoreItem xmlns:ds="http://schemas.openxmlformats.org/officeDocument/2006/customXml" ds:itemID="{895541BC-378D-43A3-852F-7858E8201FE3}">
+<ds:datastoreItem xmlns:ds="http://schemas.openxmlformats.org/officeDocument/2006/customXml" ds:itemID="{0FE726F0-9C11-49BF-93C6-2D9833EE4FCB}">
   <ds:schemaRefs>
     <ds:schemaRef ds:uri="http://schemas.openxmlformats.org/officeDocument/2006/bibliography"/>
   </ds:schemaRefs>

--- a/drafts/draft.docx
+++ b/drafts/draft.docx
@@ -1165,13 +1165,64 @@
         <w:jc w:val="both"/>
       </w:pPr>
       <w:r>
-        <w:t>Regarding the input-output-curve, we calculated the influence of the categorical factors coil ORIE</w:t>
-      </w:r>
-      <w:r>
-        <w:t>N</w:t>
-      </w:r>
-      <w:r>
-        <w:t xml:space="preserve">TATION (90° vs. 45°) and stimulus WAVEFORM (biphasic vs. monophasic) as well as TARGET (M1 vs. NPMA spot) on latency and amplitude, accounting for interactions between the three factors and SUBJECT as a random factor. This test was performed for each stimulus-intensity. For the time-course, we performed this analysis additionally for every time-point. </w:t>
+        <w:t xml:space="preserve">Regarding the input-output-curve, we calculated the influence of the categorical factors coil </w:t>
+      </w:r>
+      <w:r>
+        <w:rPr>
+          <w:smallCaps/>
+        </w:rPr>
+        <w:t>Orient</w:t>
+      </w:r>
+      <w:r>
+        <w:rPr>
+          <w:smallCaps/>
+        </w:rPr>
+        <w:t>a</w:t>
+      </w:r>
+      <w:r>
+        <w:rPr>
+          <w:smallCaps/>
+        </w:rPr>
+        <w:t>tion</w:t>
+      </w:r>
+      <w:r>
+        <w:t xml:space="preserve"> </w:t>
+      </w:r>
+      <w:r>
+        <w:t xml:space="preserve">(90° vs. 45°) and stimulus </w:t>
+      </w:r>
+      <w:r>
+        <w:rPr>
+          <w:smallCaps/>
+        </w:rPr>
+        <w:t xml:space="preserve">Waveform </w:t>
+      </w:r>
+      <w:r>
+        <w:t xml:space="preserve">(biphasic vs. monophasic) as well as </w:t>
+      </w:r>
+      <w:r>
+        <w:rPr>
+          <w:smallCaps/>
+        </w:rPr>
+        <w:t>Target</w:t>
+      </w:r>
+      <w:r>
+        <w:t xml:space="preserve"> (M1 vs. NPMA spot) on latency and amplitude, accounting for interactions between the three factors and </w:t>
+      </w:r>
+      <w:r>
+        <w:rPr>
+          <w:smallCaps/>
+        </w:rPr>
+        <w:t>Subject</w:t>
+      </w:r>
+      <w:r>
+        <w:t xml:space="preserve"> as a random factor. This test was performed for each stimulus-intensity. For the time-course, we pe</w:t>
+      </w:r>
+      <w:r>
+        <w:t>r</w:t>
+      </w:r>
+      <w:r>
+        <w:t xml:space="preserve">formed this analysis additionally for every time-point. </w:t>
       </w:r>
       <w:r>
         <w:t xml:space="preserve">Regarding the mapping, </w:t>
@@ -1195,19 +1246,37 @@
         <w:t xml:space="preserve">coil </w:t>
       </w:r>
       <w:r>
-        <w:t xml:space="preserve">ORIENTATION </w:t>
+        <w:rPr>
+          <w:smallCaps/>
+        </w:rPr>
+        <w:t>Orientation</w:t>
+      </w:r>
+      <w:r>
+        <w:t xml:space="preserve"> </w:t>
       </w:r>
       <w:r>
         <w:t xml:space="preserve">and </w:t>
       </w:r>
       <w:r>
-        <w:t xml:space="preserve">stimulus WAVEFORM </w:t>
+        <w:t xml:space="preserve">stimulus </w:t>
+      </w:r>
+      <w:r>
+        <w:rPr>
+          <w:smallCaps/>
+        </w:rPr>
+        <w:t xml:space="preserve">Waveform </w:t>
       </w:r>
       <w:r>
         <w:t xml:space="preserve">on </w:t>
       </w:r>
       <w:r>
-        <w:t xml:space="preserve">resting motor threshold, </w:t>
+        <w:t>resting motor thres</w:t>
+      </w:r>
+      <w:r>
+        <w:t>h</w:t>
+      </w:r>
+      <w:r>
+        <w:t xml:space="preserve">old, </w:t>
       </w:r>
       <w:r>
         <w:t xml:space="preserve">latency and amplitude, accounting for </w:t>
@@ -1219,7 +1288,16 @@
         <w:t xml:space="preserve">and </w:t>
       </w:r>
       <w:r>
-        <w:t>SUBJECT as a random factor</w:t>
+        <w:rPr>
+          <w:smallCaps/>
+        </w:rPr>
+        <w:t>Subject</w:t>
+      </w:r>
+      <w:r>
+        <w:t xml:space="preserve"> </w:t>
+      </w:r>
+      <w:r>
+        <w:t>as a random factor</w:t>
       </w:r>
       <w:r>
         <w:t xml:space="preserve">. This test was performed </w:t>
@@ -1234,76 +1312,82 @@
         <w:t xml:space="preserve"> </w:t>
       </w:r>
       <w:r>
-        <w:t>The statistical signif</w:t>
+        <w:t>The statistical significance of the infl</w:t>
+      </w:r>
+      <w:r>
+        <w:t>u</w:t>
+      </w:r>
+      <w:r>
+        <w:t xml:space="preserve">ence </w:t>
+      </w:r>
+      <w:r>
+        <w:t xml:space="preserve">of the factors on latency and amplitude </w:t>
+      </w:r>
+      <w:r>
+        <w:t xml:space="preserve">was </w:t>
+      </w:r>
+      <w:r>
+        <w:t xml:space="preserve">additionally </w:t>
+      </w:r>
+      <w:r>
+        <w:t>estimated by co</w:t>
+      </w:r>
+      <w:r>
+        <w:t>n</w:t>
+      </w:r>
+      <w:r>
+        <w:t xml:space="preserve">trasting the model coefficients with </w:t>
+      </w:r>
+      <w:r>
+        <w:t xml:space="preserve">a permutation analysis using </w:t>
+      </w:r>
+      <w:r>
+        <w:t>1000 repetitions</w:t>
+      </w:r>
+      <w:r>
+        <w:t xml:space="preserve">. </w:t>
+      </w:r>
+      <w:r>
+        <w:t>For assessment of the topology</w:t>
+      </w:r>
+      <w:r>
+        <w:t>, we additionally performed a cluster-based permutation</w:t>
+      </w:r>
+      <w:r>
+        <w:t xml:space="preserve"> </w:t>
+      </w:r>
+      <w:r>
+        <w:t>analysis</w:t>
+      </w:r>
+      <w:r>
+        <w:t xml:space="preserve"> </w:t>
+      </w:r>
+      <w:r>
+        <w:t xml:space="preserve">based on the </w:t>
+      </w:r>
+      <w:r>
+        <w:t xml:space="preserve">sum of coefficients of </w:t>
+      </w:r>
+      <w:r>
+        <w:t>neighboring significant</w:t>
+      </w:r>
+      <w:r>
+        <w:t xml:space="preserve"> grid points. </w:t>
+      </w:r>
+      <w:r>
+        <w:t xml:space="preserve"> </w:t>
+      </w:r>
+      <w:r>
+        <w:t>The significance threshold was set to 5% f</w:t>
+      </w:r>
+      <w:r>
+        <w:t>or all statist</w:t>
       </w:r>
       <w:r>
         <w:t>i</w:t>
       </w:r>
       <w:r>
-        <w:t xml:space="preserve">cance of the influence </w:t>
-      </w:r>
-      <w:r>
-        <w:t xml:space="preserve">of the factors on latency and amplitude </w:t>
-      </w:r>
-      <w:r>
-        <w:t xml:space="preserve">was </w:t>
-      </w:r>
-      <w:r>
-        <w:t xml:space="preserve">additionally </w:t>
-      </w:r>
-      <w:r>
-        <w:t>estimated by co</w:t>
-      </w:r>
-      <w:r>
-        <w:t>n</w:t>
-      </w:r>
-      <w:r>
-        <w:t xml:space="preserve">trasting the model coefficients with </w:t>
-      </w:r>
-      <w:r>
-        <w:t xml:space="preserve">a permutation analysis using </w:t>
-      </w:r>
-      <w:r>
-        <w:t>1000 repetitions</w:t>
-      </w:r>
-      <w:r>
-        <w:t xml:space="preserve">. </w:t>
-      </w:r>
-      <w:r>
-        <w:t>For assessment of the topology</w:t>
-      </w:r>
-      <w:r>
-        <w:t>, we additionally performed a cluster-based permutation</w:t>
-      </w:r>
-      <w:r>
-        <w:t xml:space="preserve"> </w:t>
-      </w:r>
-      <w:r>
-        <w:t>analysis</w:t>
-      </w:r>
-      <w:r>
-        <w:t xml:space="preserve"> </w:t>
-      </w:r>
-      <w:r>
-        <w:t xml:space="preserve">based on the </w:t>
-      </w:r>
-      <w:r>
-        <w:t xml:space="preserve">sum of coefficients of </w:t>
-      </w:r>
-      <w:r>
-        <w:t>neighboring significant</w:t>
-      </w:r>
-      <w:r>
-        <w:t xml:space="preserve"> grid points. </w:t>
-      </w:r>
-      <w:r>
-        <w:t xml:space="preserve"> </w:t>
-      </w:r>
-      <w:r>
-        <w:t>The significance threshold was set to 5% f</w:t>
-      </w:r>
-      <w:r>
-        <w:t>or all statistical tests</w:t>
+        <w:t>cal tests</w:t>
       </w:r>
       <w:r>
         <w:t xml:space="preserve">. </w:t>
@@ -1508,10 +1592,388 @@
       </w:r>
     </w:p>
     <w:p>
+      <w:pPr>
+        <w:jc w:val="both"/>
+      </w:pPr>
       <w:r>
         <w:br w:type="page"/>
       </w:r>
+      <w:r>
+        <w:rPr>
+          <w:noProof/>
+          <w:lang w:val="de-DE" w:eastAsia="de-DE" w:bidi="ar-SA"/>
+        </w:rPr>
+        <w:lastRenderedPageBreak/>
+        <w:drawing>
+          <wp:inline distT="0" distB="0" distL="0" distR="0">
+            <wp:extent cx="5760000" cy="4778526"/>
+            <wp:effectExtent l="19050" t="0" r="0" b="0"/>
+            <wp:docPr id="1" name="Grafik 0" descr="figure1.tif"/>
+            <wp:cNvGraphicFramePr>
+              <a:graphicFrameLocks xmlns:a="http://schemas.openxmlformats.org/drawingml/2006/main" noChangeAspect="1"/>
+            </wp:cNvGraphicFramePr>
+            <a:graphic xmlns:a="http://schemas.openxmlformats.org/drawingml/2006/main">
+              <a:graphicData uri="http://schemas.openxmlformats.org/drawingml/2006/picture">
+                <pic:pic xmlns:pic="http://schemas.openxmlformats.org/drawingml/2006/picture">
+                  <pic:nvPicPr>
+                    <pic:cNvPr id="0" name="figure1.tif"/>
+                    <pic:cNvPicPr/>
+                  </pic:nvPicPr>
+                  <pic:blipFill>
+                    <a:blip r:embed="rId8" cstate="print"/>
+                    <a:stretch>
+                      <a:fillRect/>
+                    </a:stretch>
+                  </pic:blipFill>
+                  <pic:spPr>
+                    <a:xfrm>
+                      <a:off x="0" y="0"/>
+                      <a:ext cx="5760000" cy="4778526"/>
+                    </a:xfrm>
+                    <a:prstGeom prst="rect">
+                      <a:avLst/>
+                    </a:prstGeom>
+                  </pic:spPr>
+                </pic:pic>
+              </a:graphicData>
+            </a:graphic>
+          </wp:inline>
+        </w:drawing>
+      </w:r>
+      <w:r>
+        <w:rPr>
+          <w:b/>
+        </w:rPr>
+        <w:t>Figure 1:</w:t>
+      </w:r>
+      <w:r>
+        <w:t xml:space="preserve">  </w:t>
+      </w:r>
+      <w:r>
+        <w:rPr>
+          <w:i/>
+        </w:rPr>
+        <w:t>It shows the topography of significan</w:t>
+      </w:r>
+      <w:r>
+        <w:rPr>
+          <w:i/>
+        </w:rPr>
+        <w:t>ce</w:t>
+      </w:r>
+      <w:r>
+        <w:rPr>
+          <w:i/>
+        </w:rPr>
+        <w:t xml:space="preserve"> </w:t>
+      </w:r>
+      <w:r>
+        <w:rPr>
+          <w:i/>
+        </w:rPr>
+        <w:t xml:space="preserve">for </w:t>
+      </w:r>
+      <w:r>
+        <w:rPr>
+          <w:i/>
+        </w:rPr>
+        <w:t xml:space="preserve">the two factors </w:t>
+      </w:r>
+      <w:r>
+        <w:rPr>
+          <w:i/>
+          <w:smallCaps/>
+        </w:rPr>
+        <w:t>Orientation</w:t>
+      </w:r>
+      <w:r>
+        <w:rPr>
+          <w:i/>
+        </w:rPr>
+        <w:t xml:space="preserve"> and </w:t>
+      </w:r>
+      <w:r>
+        <w:rPr>
+          <w:i/>
+          <w:smallCaps/>
+        </w:rPr>
+        <w:t xml:space="preserve">Waveform </w:t>
+      </w:r>
+      <w:r>
+        <w:rPr>
+          <w:i/>
+        </w:rPr>
+        <w:t>on latency and amplitude</w:t>
+      </w:r>
+      <w:r>
+        <w:rPr>
+          <w:i/>
+        </w:rPr>
+        <w:t xml:space="preserve"> at the 105 grid points. </w:t>
+      </w:r>
+      <w:r>
+        <w:rPr>
+          <w:i/>
+        </w:rPr>
+        <w:t>The maps were interpolated, and colors indicate signif</w:t>
+      </w:r>
+      <w:r>
+        <w:rPr>
+          <w:i/>
+        </w:rPr>
+        <w:t>i</w:t>
+      </w:r>
+      <w:r>
+        <w:rPr>
+          <w:i/>
+        </w:rPr>
+        <w:t>cance level (red increased, blue decreased). Grey contour lines indicate the threshold for significance at the 5% level. Additionally, we added to each significant cluster a textbox with the e</w:t>
+      </w:r>
+      <w:r>
+        <w:rPr>
+          <w:i/>
+        </w:rPr>
+        <w:t>s</w:t>
+      </w:r>
+      <w:r>
+        <w:rPr>
+          <w:i/>
+        </w:rPr>
+        <w:t>timation of its p-value based on the results of the cluster permutation anal</w:t>
+      </w:r>
+      <w:r>
+        <w:rPr>
+          <w:i/>
+        </w:rPr>
+        <w:t>y</w:t>
+      </w:r>
+      <w:r>
+        <w:rPr>
+          <w:i/>
+        </w:rPr>
+        <w:t xml:space="preserve">sis. </w:t>
+      </w:r>
+      <w:r>
+        <w:rPr>
+          <w:b/>
+          <w:i/>
+        </w:rPr>
+        <w:t>A</w:t>
+      </w:r>
+      <w:r>
+        <w:rPr>
+          <w:i/>
+        </w:rPr>
+        <w:t xml:space="preserve"> shows the influence of </w:t>
+      </w:r>
+      <w:r>
+        <w:rPr>
+          <w:i/>
+          <w:smallCaps/>
+        </w:rPr>
+        <w:t xml:space="preserve">Waveform </w:t>
+      </w:r>
+      <w:r>
+        <w:rPr>
+          <w:i/>
+        </w:rPr>
+        <w:t xml:space="preserve">amplitude, suggesting increased amplitude for biphasic </w:t>
+      </w:r>
+      <w:r>
+        <w:rPr>
+          <w:i/>
+        </w:rPr>
+        <w:t>in contrast to monophasic stimulation</w:t>
+      </w:r>
+      <w:r>
+        <w:rPr>
+          <w:i/>
+        </w:rPr>
+        <w:t xml:space="preserve">. </w:t>
+      </w:r>
+      <w:r>
+        <w:rPr>
+          <w:b/>
+          <w:i/>
+        </w:rPr>
+        <w:t>B</w:t>
+      </w:r>
+      <w:r>
+        <w:rPr>
+          <w:i/>
+        </w:rPr>
+        <w:t xml:space="preserve"> shows the influence of </w:t>
+      </w:r>
+      <w:r>
+        <w:rPr>
+          <w:i/>
+          <w:smallCaps/>
+        </w:rPr>
+        <w:t>Orientation</w:t>
+      </w:r>
+      <w:r>
+        <w:rPr>
+          <w:i/>
+        </w:rPr>
+        <w:t xml:space="preserve"> on latency, suggesting decreased latency for sti</w:t>
+      </w:r>
+      <w:r>
+        <w:rPr>
+          <w:i/>
+        </w:rPr>
+        <w:t>m</w:t>
+      </w:r>
+      <w:r>
+        <w:rPr>
+          <w:i/>
+        </w:rPr>
+        <w:t>ulation with 90°</w:t>
+      </w:r>
+      <w:r>
+        <w:rPr>
+          <w:i/>
+        </w:rPr>
+        <w:t xml:space="preserve"> in contrast to 45°</w:t>
+      </w:r>
+      <w:r>
+        <w:rPr>
+          <w:i/>
+        </w:rPr>
+        <w:t>.</w:t>
+      </w:r>
+      <w:r>
+        <w:rPr>
+          <w:b/>
+          <w:i/>
+        </w:rPr>
+        <w:t xml:space="preserve"> C</w:t>
+      </w:r>
+      <w:r>
+        <w:rPr>
+          <w:i/>
+        </w:rPr>
+        <w:t xml:space="preserve"> shows the influence of </w:t>
+      </w:r>
+      <w:r>
+        <w:rPr>
+          <w:i/>
+          <w:smallCaps/>
+        </w:rPr>
+        <w:t xml:space="preserve">Waveform x </w:t>
+      </w:r>
+      <w:r>
+        <w:rPr>
+          <w:i/>
+          <w:smallCaps/>
+        </w:rPr>
+        <w:t>Orientation</w:t>
+      </w:r>
+      <w:r>
+        <w:rPr>
+          <w:i/>
+        </w:rPr>
+        <w:t xml:space="preserve"> on latency, su</w:t>
+      </w:r>
+      <w:r>
+        <w:rPr>
+          <w:i/>
+        </w:rPr>
+        <w:t>g</w:t>
+      </w:r>
+      <w:r>
+        <w:rPr>
+          <w:i/>
+        </w:rPr>
+        <w:t xml:space="preserve">gesting decreased latency for stimulation with </w:t>
+      </w:r>
+      <w:r>
+        <w:rPr>
+          <w:i/>
+        </w:rPr>
+        <w:t>biphasic 90° and monophasic 45</w:t>
+      </w:r>
+      <w:r>
+        <w:rPr>
+          <w:i/>
+        </w:rPr>
+        <w:t>°</w:t>
+      </w:r>
+      <w:r>
+        <w:rPr>
+          <w:i/>
+        </w:rPr>
+        <w:t xml:space="preserve"> in contrast to biphasic 45° and m</w:t>
+      </w:r>
+      <w:r>
+        <w:rPr>
+          <w:i/>
+        </w:rPr>
+        <w:t>o</w:t>
+      </w:r>
+      <w:r>
+        <w:rPr>
+          <w:i/>
+        </w:rPr>
+        <w:t>nophasic 90°</w:t>
+      </w:r>
+      <w:r>
+        <w:rPr>
+          <w:i/>
+        </w:rPr>
+        <w:t xml:space="preserve">. </w:t>
+      </w:r>
+      <w:r>
+        <w:rPr>
+          <w:b/>
+          <w:i/>
+        </w:rPr>
+        <w:t>D</w:t>
+      </w:r>
+      <w:r>
+        <w:rPr>
+          <w:i/>
+        </w:rPr>
+        <w:t xml:space="preserve"> shows the influence of </w:t>
+      </w:r>
+      <w:r>
+        <w:rPr>
+          <w:i/>
+          <w:smallCaps/>
+        </w:rPr>
+        <w:t>Orientation</w:t>
+      </w:r>
+      <w:r>
+        <w:rPr>
+          <w:i/>
+        </w:rPr>
+        <w:t xml:space="preserve"> on amplitude, suggesting decreased a</w:t>
+      </w:r>
+      <w:r>
+        <w:rPr>
+          <w:i/>
+        </w:rPr>
+        <w:t>m</w:t>
+      </w:r>
+      <w:r>
+        <w:rPr>
+          <w:i/>
+        </w:rPr>
+        <w:t>plitude for stimulation with 90°</w:t>
+      </w:r>
+      <w:r>
+        <w:rPr>
+          <w:i/>
+        </w:rPr>
+        <w:t xml:space="preserve"> in contrast to 45°</w:t>
+      </w:r>
+      <w:r>
+        <w:rPr>
+          <w:i/>
+        </w:rPr>
+        <w:t>.</w:t>
+      </w:r>
     </w:p>
+    <w:p/>
     <w:p>
       <w:pPr>
         <w:jc w:val="both"/>
@@ -2936,7 +3398,7 @@
 </file>
 
 <file path=customXml/itemProps1.xml><?xml version="1.0" encoding="utf-8"?>
-<ds:datastoreItem xmlns:ds="http://schemas.openxmlformats.org/officeDocument/2006/customXml" ds:itemID="{0FE726F0-9C11-49BF-93C6-2D9833EE4FCB}">
+<ds:datastoreItem xmlns:ds="http://schemas.openxmlformats.org/officeDocument/2006/customXml" ds:itemID="{C4DE7B53-84A1-4A51-AB27-7C266D1DD082}">
   <ds:schemaRefs>
     <ds:schemaRef ds:uri="http://schemas.openxmlformats.org/officeDocument/2006/bibliography"/>
   </ds:schemaRefs>

--- a/drafts/draft.docx
+++ b/drafts/draft.docx
@@ -1053,27 +1053,6 @@
         <w:t xml:space="preserve"> </w:t>
       </w:r>
       <w:r>
-        <w:t xml:space="preserve">Additionally, we estimated for each grid point and intensity level the </w:t>
-      </w:r>
-      <w:r>
-        <w:t xml:space="preserve">MEP </w:t>
-      </w:r>
-      <w:r>
-        <w:t xml:space="preserve">probability </w:t>
-      </w:r>
-      <w:r>
-        <w:t>based on a</w:t>
-      </w:r>
-      <w:r>
-        <w:t>n amplitude</w:t>
-      </w:r>
-      <w:r>
-        <w:t xml:space="preserve"> threshold at 50µVpp.</w:t>
-      </w:r>
-      <w:r>
-        <w:t xml:space="preserve"> </w:t>
-      </w:r>
-      <w:r>
         <w:t>For in</w:t>
       </w:r>
       <w:r>
@@ -1426,13 +1405,34 @@
         <w:jc w:val="both"/>
       </w:pPr>
       <w:r>
-        <w:t>Contrasting t</w:t>
-      </w:r>
-      <w:r>
-        <w:t xml:space="preserve">he </w:t>
-      </w:r>
-      <w:r>
-        <w:t xml:space="preserve">group-average position of the hotspot used in the definition of the two-dimensional mapping grid origin (X = -36.9, Y = -18.6) with the position of M1 as established in literature </w:t>
+        <w:t xml:space="preserve">The </w:t>
+      </w:r>
+      <w:r>
+        <w:t xml:space="preserve">average position of the hotspot </w:t>
+      </w:r>
+      <w:r>
+        <w:t xml:space="preserve">across subjects </w:t>
+      </w:r>
+      <w:r>
+        <w:t xml:space="preserve">used </w:t>
+      </w:r>
+      <w:r>
+        <w:t xml:space="preserve">for </w:t>
+      </w:r>
+      <w:r>
+        <w:t xml:space="preserve">the definition of the two-dimensional mapping grid origin </w:t>
+      </w:r>
+      <w:r>
+        <w:t xml:space="preserve">was centered on </w:t>
+      </w:r>
+      <w:r>
+        <w:t>X = -36.9, Y = -18.6</w:t>
+      </w:r>
+      <w:r>
+        <w:t xml:space="preserve">. This is not different from </w:t>
+      </w:r>
+      <w:r>
+        <w:t xml:space="preserve">the position of M1 as established in literature </w:t>
       </w:r>
       <w:r>
         <w:fldChar w:fldCharType="begin"/>
@@ -1456,19 +1456,31 @@
         <w:t xml:space="preserve"> </w:t>
       </w:r>
       <w:r>
-        <w:t>showed</w:t>
-      </w:r>
-      <w:r>
-        <w:t xml:space="preserve"> no significant differences (t(12) = [0.2,  0.39], p = [0.85, 0.70]).</w:t>
-      </w:r>
-      <w:r>
-        <w:t xml:space="preserve"> This suggests that </w:t>
-      </w:r>
-      <w:r>
-        <w:t xml:space="preserve">in average </w:t>
-      </w:r>
-      <w:r>
-        <w:t xml:space="preserve">the grid origin was 1 cm anterior to M1. </w:t>
+        <w:t xml:space="preserve">as evidenced by </w:t>
+      </w:r>
+      <w:r>
+        <w:t xml:space="preserve">finding </w:t>
+      </w:r>
+      <w:r>
+        <w:t>no significant differences (t(12) = [0.2,  0.39], p = [0.85, 0.70]).</w:t>
+      </w:r>
+      <w:r>
+        <w:t xml:space="preserve"> This suggests that, as designed, the </w:t>
+      </w:r>
+      <w:r>
+        <w:t>ave</w:t>
+      </w:r>
+      <w:r>
+        <w:t>r</w:t>
+      </w:r>
+      <w:r>
+        <w:t xml:space="preserve">age </w:t>
+      </w:r>
+      <w:r>
+        <w:t xml:space="preserve">grid origin was 1 cm anterior to M1. </w:t>
+      </w:r>
+      <w:r>
+        <w:t xml:space="preserve"> </w:t>
       </w:r>
     </w:p>
     <w:p>
@@ -1482,7 +1494,7 @@
         <w:rPr>
           <w:i/>
         </w:rPr>
-        <w:t xml:space="preserve">Resting Motor Threshold </w:t>
+        <w:t>Resting Motor Threshold</w:t>
       </w:r>
     </w:p>
     <w:p>
@@ -1490,11 +1502,14 @@
         <w:jc w:val="both"/>
       </w:pPr>
       <w:r>
+        <w:t xml:space="preserve">Inspection of the average motor threshold in %MSO for biphasic stimulation at 90° (M = 38.3, SD = 7.7) and 45° (M = 36.7, SD = 10.7), as well as for monophasic at 90° (M = 65.9, SD = 12.1) and 45° (M = 61.7, SD = 13.0) exhibits the decreased resting motor threshold for biphasic stimulation. </w:t>
+      </w:r>
+      <w:r>
+        <w:t xml:space="preserve">Indeed, </w:t>
+      </w:r>
+      <w:r>
         <w:lastRenderedPageBreak/>
-        <w:t xml:space="preserve">Inspection of the average motor threshold in %MSO for biphasic stimulation at 90° (M = 38.3, SD = 7.7) and 45° (M = 36.7, SD = 10.7), as well as for monophasic at 90° (M = 65.9, SD = 12.1) and 45° (M = 61.7, SD = 13.0) exhibits the decreased resting motor threshold for biphasic stimulation. </w:t>
-      </w:r>
-      <w:r>
-        <w:t>Indeed, r</w:t>
+        <w:t>r</w:t>
       </w:r>
       <w:r>
         <w:t xml:space="preserve">esting motor threshold was not significantly different </w:t>
@@ -1576,6 +1591,429 @@
       <w:pPr>
         <w:jc w:val="both"/>
       </w:pPr>
+      <w:r>
+        <w:t xml:space="preserve">We </w:t>
+      </w:r>
+      <w:r>
+        <w:t xml:space="preserve">found </w:t>
+      </w:r>
+      <w:r>
+        <w:t xml:space="preserve">significant clusters highlighting the influence of </w:t>
+      </w:r>
+      <w:r>
+        <w:rPr>
+          <w:smallCaps/>
+        </w:rPr>
+        <w:t>waveform</w:t>
+      </w:r>
+      <w:r>
+        <w:t xml:space="preserve"> and </w:t>
+      </w:r>
+      <w:r>
+        <w:rPr>
+          <w:smallCaps/>
+        </w:rPr>
+        <w:t>orientation</w:t>
+      </w:r>
+      <w:r>
+        <w:t xml:space="preserve"> </w:t>
+      </w:r>
+      <w:r>
+        <w:t>on MEP para</w:t>
+      </w:r>
+      <w:r>
+        <w:t>m</w:t>
+      </w:r>
+      <w:r>
+        <w:t xml:space="preserve">eters </w:t>
+      </w:r>
+      <w:r>
+        <w:t xml:space="preserve">(figure 1). </w:t>
+      </w:r>
+      <w:r>
+        <w:t>W</w:t>
+      </w:r>
+      <w:r>
+        <w:t xml:space="preserve">e found </w:t>
+      </w:r>
+      <w:r>
+        <w:t xml:space="preserve">that biphasic instead of monophasic stimulation </w:t>
+      </w:r>
+      <w:r>
+        <w:t xml:space="preserve">increases amplitude </w:t>
+      </w:r>
+      <w:r>
+        <w:t xml:space="preserve">(p = 0.047, figure 1A) </w:t>
+      </w:r>
+      <w:r>
+        <w:t xml:space="preserve">when performed </w:t>
+      </w:r>
+      <w:r>
+        <w:t xml:space="preserve">over a </w:t>
+      </w:r>
+      <w:r>
+        <w:t xml:space="preserve">primary motor </w:t>
+      </w:r>
+      <w:r>
+        <w:t>cluster (centered on X = 33.8, Y = 23.</w:t>
+      </w:r>
+      <w:r>
+        <w:t>4</w:t>
+      </w:r>
+      <w:r>
+        <w:t>)</w:t>
+      </w:r>
+      <w:r>
+        <w:t xml:space="preserve">, while stimulation </w:t>
+      </w:r>
+      <w:r>
+        <w:t xml:space="preserve">with 90° decreases amplitude </w:t>
+      </w:r>
+      <w:r>
+        <w:t xml:space="preserve">(p = 0.024, figure 1D) </w:t>
+      </w:r>
+      <w:r>
+        <w:t xml:space="preserve">when performed </w:t>
+      </w:r>
+      <w:r>
+        <w:t>over an ant</w:t>
+      </w:r>
+      <w:r>
+        <w:t>e</w:t>
+      </w:r>
+      <w:r>
+        <w:t>rior cluster (centered on X = 41.4, Y = 23.9</w:t>
+      </w:r>
+      <w:r>
+        <w:t>)</w:t>
+      </w:r>
+      <w:r>
+        <w:t xml:space="preserve">. </w:t>
+      </w:r>
+      <w:r>
+        <w:t>We also found that latency was decreased during stim</w:t>
+      </w:r>
+      <w:r>
+        <w:t>u</w:t>
+      </w:r>
+      <w:r>
+        <w:t xml:space="preserve">lation at 90° </w:t>
+      </w:r>
+      <w:r>
+        <w:t xml:space="preserve">in contrast to 45° (p = 0.036, figure 1B) </w:t>
+      </w:r>
+      <w:r>
+        <w:t xml:space="preserve">when performed </w:t>
+      </w:r>
+      <w:r>
+        <w:t>over an anterior cluster (ce</w:t>
+      </w:r>
+      <w:r>
+        <w:t>n</w:t>
+      </w:r>
+      <w:r>
+        <w:t xml:space="preserve">tered on X = </w:t>
+      </w:r>
+      <w:r>
+        <w:t>41</w:t>
+      </w:r>
+      <w:r>
+        <w:t>.</w:t>
+      </w:r>
+      <w:r>
+        <w:t>1</w:t>
+      </w:r>
+      <w:r>
+        <w:t>, Y =</w:t>
+      </w:r>
+      <w:r>
+        <w:t xml:space="preserve"> 7.7</w:t>
+      </w:r>
+      <w:r>
+        <w:t>)</w:t>
+      </w:r>
+      <w:r>
+        <w:t xml:space="preserve">. </w:t>
+      </w:r>
+      <w:r>
+        <w:t xml:space="preserve"> Last, we</w:t>
+      </w:r>
+      <w:r>
+        <w:t xml:space="preserve"> also found ev</w:t>
+      </w:r>
+      <w:r>
+        <w:t>i</w:t>
+      </w:r>
+      <w:r>
+        <w:t>dence for an interaction between</w:t>
+      </w:r>
+      <w:r>
+        <w:rPr>
+          <w:smallCaps/>
+        </w:rPr>
+        <w:t xml:space="preserve"> </w:t>
+      </w:r>
+      <w:r>
+        <w:rPr>
+          <w:smallCaps/>
+        </w:rPr>
+        <w:t>waveform</w:t>
+      </w:r>
+      <w:r>
+        <w:t xml:space="preserve"> and </w:t>
+      </w:r>
+      <w:r>
+        <w:rPr>
+          <w:smallCaps/>
+        </w:rPr>
+        <w:t>orientation</w:t>
+      </w:r>
+      <w:r>
+        <w:t xml:space="preserve"> suggesting that </w:t>
+      </w:r>
+      <w:r>
+        <w:t xml:space="preserve">biphasic at 45° and monophasic at 90° reduce latency </w:t>
+      </w:r>
+      <w:r>
+        <w:t>in contrast to b</w:t>
+      </w:r>
+      <w:r>
+        <w:t>i</w:t>
+      </w:r>
+      <w:r>
+        <w:t xml:space="preserve">phasic at 90° and monophasic at 45° (p = 0.001, figure 1C) when performed </w:t>
+      </w:r>
+      <w:r>
+        <w:t>over primary motor areas (</w:t>
+      </w:r>
+      <w:r>
+        <w:t>centered on X = -28.9, Y = -21.9).</w:t>
+      </w:r>
+    </w:p>
+    <w:p>
+      <w:pPr>
+        <w:jc w:val="both"/>
+        <w:rPr>
+          <w:i/>
+        </w:rPr>
+      </w:pPr>
+      <w:r>
+        <w:rPr>
+          <w:i/>
+        </w:rPr>
+        <w:t>Anterior Stimulation Target</w:t>
+      </w:r>
+    </w:p>
+    <w:p>
+      <w:pPr>
+        <w:jc w:val="both"/>
+      </w:pPr>
+      <w:r>
+        <w:t xml:space="preserve">The distribution of the anterior hotspot </w:t>
+      </w:r>
+      <w:r>
+        <w:t xml:space="preserve">across subjects </w:t>
+      </w:r>
+      <w:r>
+        <w:t xml:space="preserve">is </w:t>
+      </w:r>
+      <w:r>
+        <w:t xml:space="preserve">clustered </w:t>
+      </w:r>
+      <w:r>
+        <w:t xml:space="preserve">around </w:t>
+      </w:r>
+      <w:r>
+        <w:t>antero-medial</w:t>
+      </w:r>
+      <w:r>
+        <w:t xml:space="preserve"> </w:t>
+      </w:r>
+      <w:r>
+        <w:t xml:space="preserve">grid points </w:t>
+      </w:r>
+      <w:r>
+        <w:t xml:space="preserve">(see </w:t>
+      </w:r>
+      <w:r>
+        <w:t>figure 2</w:t>
+      </w:r>
+      <w:r>
+        <w:t>A</w:t>
+      </w:r>
+      <w:r>
+        <w:t>)</w:t>
+      </w:r>
+      <w:r>
+        <w:t xml:space="preserve">. </w:t>
+      </w:r>
+      <w:r>
+        <w:t xml:space="preserve">We projected the positions also unto a template cortical surface for </w:t>
+      </w:r>
+      <w:r>
+        <w:t xml:space="preserve">visual </w:t>
+      </w:r>
+      <w:r>
+        <w:t>represe</w:t>
+      </w:r>
+      <w:r>
+        <w:t>n</w:t>
+      </w:r>
+      <w:r>
+        <w:t>tation</w:t>
+      </w:r>
+      <w:r>
+        <w:t xml:space="preserve"> (see figure 2B)</w:t>
+      </w:r>
+      <w:r>
+        <w:t>.</w:t>
+      </w:r>
+      <w:r>
+        <w:t xml:space="preserve"> </w:t>
+      </w:r>
+      <w:r>
+        <w:t>A</w:t>
+      </w:r>
+      <w:r>
+        <w:t xml:space="preserve">nterior stimulation was delivered </w:t>
+      </w:r>
+      <w:r>
+        <w:t xml:space="preserve">in average </w:t>
+      </w:r>
+      <w:r>
+        <w:t>21</w:t>
+      </w:r>
+      <w:r>
+        <w:t>.1</w:t>
+      </w:r>
+      <w:r>
+        <w:t xml:space="preserve"> </w:t>
+      </w:r>
+      <w:r>
+        <w:t>m</w:t>
+      </w:r>
+      <w:r>
+        <w:t>m anterior (CI95% =</w:t>
+      </w:r>
+      <w:r>
+        <w:t xml:space="preserve"> 18.8 - 23.5 mm)</w:t>
+      </w:r>
+      <w:r>
+        <w:t xml:space="preserve"> and 4</w:t>
+      </w:r>
+      <w:r>
+        <w:t>.3 m</w:t>
+      </w:r>
+      <w:r>
+        <w:t xml:space="preserve">m medial </w:t>
+      </w:r>
+      <w:r>
+        <w:t xml:space="preserve">(CI95% = 1.4 - 7.2 mm) </w:t>
+      </w:r>
+      <w:r>
+        <w:t>to the M1</w:t>
+      </w:r>
+      <w:r>
+        <w:t xml:space="preserve"> </w:t>
+      </w:r>
+      <w:r>
+        <w:fldChar w:fldCharType="begin"/>
+      </w:r>
+      <w:r>
+        <w:instrText xml:space="preserve"> ADDIN ZOTERO_ITEM CSL_CITATION {"citationID":"15u1tqsapa","properties":{"formattedCitation":"[4]","plainCitation":"[4]"},"citationItems":[{"id":5231,"uris":["http://zotero.org/groups/36956/items/NKF6D6DZ"],"uri":["http://zotero.org/groups/36956/items/NKF6D6DZ"],"itemData":{"id":5231,"type":"article-journal","title":"Three-dimensional locations and boundaries of motor and premotor cortices as defined by functional brain imaging: a meta-analysis","container-title":"NeuroImage","page":"1453-1474","volume":"31","issue":"4","source":"PubMed","abstract":"The mesial premotor cortex (pre-supplementary motor area and supplementary motor area proper), lateral premotor cortex (dorsal premotor cortex and ventral premotor cortex), and primary sensorimotor cortex (primary motor cortex and primary somatosensory cortex) have been identified as key cortical areas for sensorimotor function. However, the three-dimensional (3-D) anatomic boundaries between these regions remain unclear. In order to clarify the locations and boundaries for these six sensorimotor regions, we surveyed 126 articles describing pre-supplementary motor area, supplementary motor area proper, dorsal premotor cortex, ventral premotor cortex, primary motor cortex, and primary somatosensory cortex. Using strict inclusion criteria, we recorded the reported normalized stereotaxic coordinates (Talairach and Tournoux or MNI) from each experiment. We then computed the probability distributions describing the likelihood of activation, and characterized the shape, extent, and area of each sensorimotor region in 3-D. Additionally, we evaluated the nature of the overlap between the six sensorimotor regions. Using the findings from this meta-analysis, along with suggestions and guidelines of previous researchers, we developed the Human Motor Area Template (HMAT) that can be used for ROI analysis. HMAT is available through e-mail from the corresponding author.","DOI":"10.1016/j.neuroimage.2006.02.004","ISSN":"1053-8119","note":"PMID: 16571375\nPMCID: PMC2034289","shortTitle":"Three-dimensional locations and boundaries of motor and premotor cortices as defined by functional brain imaging","journalAbbreviation":"Neuroimage","language":"eng","author":[{"family":"Mayka","given":"Mary A."},{"family":"Corcos","given":"Daniel M."},{"family":"Leurgans","given":"Sue E."},{"family":"Vaillancourt","given":"David E."}],"issued":{"date-parts":[["2006",7,15]]},"PMID":"16571375","PMCID":"PMC2034289"},"locator":"-"}],"schema":"https://github.com/citation-style-language/schema/raw/master/csl-citation.json"} </w:instrText>
+      </w:r>
+      <w:r>
+        <w:fldChar w:fldCharType="separate"/>
+      </w:r>
+      <w:r>
+        <w:rPr>
+          <w:rFonts w:ascii="Calibri" w:hAnsi="Calibri" w:cs="Calibri"/>
+        </w:rPr>
+        <w:t>[4]</w:t>
+      </w:r>
+      <w:r>
+        <w:fldChar w:fldCharType="end"/>
+      </w:r>
+      <w:r>
+        <w:t xml:space="preserve">, with a center of gravity at X = -32.4 and Y = 3.5. </w:t>
+      </w:r>
+      <w:r>
+        <w:t xml:space="preserve"> </w:t>
+      </w:r>
+      <w:r>
+        <w:t xml:space="preserve">The anterior stimulation targets </w:t>
+      </w:r>
+      <w:r>
+        <w:t>closest classical</w:t>
+      </w:r>
+      <w:r>
+        <w:t>ly</w:t>
+      </w:r>
+      <w:r>
+        <w:t xml:space="preserve"> motor-related area is the dorsal </w:t>
+      </w:r>
+      <w:proofErr w:type="spellStart"/>
+      <w:r>
+        <w:t>premotor</w:t>
+      </w:r>
+      <w:proofErr w:type="spellEnd"/>
+      <w:r>
+        <w:t xml:space="preserve"> area</w:t>
+      </w:r>
+      <w:r>
+        <w:t xml:space="preserve"> </w:t>
+      </w:r>
+      <w:r>
+        <w:fldChar w:fldCharType="begin"/>
+      </w:r>
+      <w:r>
+        <w:instrText xml:space="preserve"> ADDIN ZOTERO_ITEM CSL_CITATION {"citationID":"st9ie5fl5","properties":{"formattedCitation":"[4]","plainCitation":"[4]"},"citationItems":[{"id":5231,"uris":["http://zotero.org/groups/36956/items/NKF6D6DZ"],"uri":["http://zotero.org/groups/36956/items/NKF6D6DZ"],"itemData":{"id":5231,"type":"article-journal","title":"Three-dimensional locations and boundaries of motor and premotor cortices as defined by functional brain imaging: a meta-analysis","container-title":"NeuroImage","page":"1453-1474","volume":"31","issue":"4","source":"PubMed","abstract":"The mesial premotor cortex (pre-supplementary motor area and supplementary motor area proper), lateral premotor cortex (dorsal premotor cortex and ventral premotor cortex), and primary sensorimotor cortex (primary motor cortex and primary somatosensory cortex) have been identified as key cortical areas for sensorimotor function. However, the three-dimensional (3-D) anatomic boundaries between these regions remain unclear. In order to clarify the locations and boundaries for these six sensorimotor regions, we surveyed 126 articles describing pre-supplementary motor area, supplementary motor area proper, dorsal premotor cortex, ventral premotor cortex, primary motor cortex, and primary somatosensory cortex. Using strict inclusion criteria, we recorded the reported normalized stereotaxic coordinates (Talairach and Tournoux or MNI) from each experiment. We then computed the probability distributions describing the likelihood of activation, and characterized the shape, extent, and area of each sensorimotor region in 3-D. Additionally, we evaluated the nature of the overlap between the six sensorimotor regions. Using the findings from this meta-analysis, along with suggestions and guidelines of previous researchers, we developed the Human Motor Area Template (HMAT) that can be used for ROI analysis. HMAT is available through e-mail from the corresponding author.","DOI":"10.1016/j.neuroimage.2006.02.004","ISSN":"1053-8119","note":"PMID: 16571375\nPMCID: PMC2034289","shortTitle":"Three-dimensional locations and boundaries of motor and premotor cortices as defined by functional brain imaging","journalAbbreviation":"Neuroimage","language":"eng","author":[{"family":"Mayka","given":"Mary A."},{"family":"Corcos","given":"Daniel M."},{"family":"Leurgans","given":"Sue E."},{"family":"Vaillancourt","given":"David E."}],"issued":{"date-parts":[["2006",7,15]]},"PMID":"16571375","PMCID":"PMC2034289"}}],"schema":"https://github.com/citation-style-language/schema/raw/master/csl-citation.json"} </w:instrText>
+      </w:r>
+      <w:r>
+        <w:fldChar w:fldCharType="separate"/>
+      </w:r>
+      <w:r>
+        <w:rPr>
+          <w:rFonts w:ascii="Calibri" w:hAnsi="Calibri" w:cs="Calibri"/>
+        </w:rPr>
+        <w:t>[4]</w:t>
+      </w:r>
+      <w:r>
+        <w:fldChar w:fldCharType="end"/>
+      </w:r>
+      <w:r>
+        <w:t xml:space="preserve"> (see figure 2C)</w:t>
+      </w:r>
+      <w:r>
+        <w:t xml:space="preserve">, yet </w:t>
+      </w:r>
+      <w:r>
+        <w:t>it</w:t>
+      </w:r>
+      <w:r>
+        <w:t xml:space="preserve"> is still 4.7 mm anterior</w:t>
+      </w:r>
+      <w:r>
+        <w:t xml:space="preserve"> </w:t>
+      </w:r>
+      <w:r>
+        <w:t xml:space="preserve">(CI95% = 2.3 - 7.0 mm) </w:t>
+      </w:r>
+      <w:r>
+        <w:t>to this r</w:t>
+      </w:r>
+      <w:r>
+        <w:t>e</w:t>
+      </w:r>
+      <w:r>
+        <w:t>gion</w:t>
+      </w:r>
+      <w:r>
+        <w:t>.</w:t>
+      </w:r>
+      <w:r>
+        <w:t xml:space="preserve">  </w:t>
+      </w:r>
     </w:p>
     <w:p>
       <w:pPr>
@@ -1978,6 +2416,189 @@
       <w:pPr>
         <w:jc w:val="both"/>
       </w:pPr>
+    </w:p>
+    <w:p>
+      <w:r>
+        <w:br w:type="page"/>
+      </w:r>
+    </w:p>
+    <w:p>
+      <w:r>
+        <w:rPr>
+          <w:noProof/>
+          <w:lang w:val="de-DE" w:eastAsia="de-DE" w:bidi="ar-SA"/>
+        </w:rPr>
+        <w:lastRenderedPageBreak/>
+        <w:drawing>
+          <wp:inline distT="0" distB="0" distL="0" distR="0">
+            <wp:extent cx="5760544" cy="3261995"/>
+            <wp:effectExtent l="19050" t="0" r="0" b="0"/>
+            <wp:docPr id="2" name="Grafik 1" descr="figure2.tif"/>
+            <wp:cNvGraphicFramePr>
+              <a:graphicFrameLocks xmlns:a="http://schemas.openxmlformats.org/drawingml/2006/main" noChangeAspect="1"/>
+            </wp:cNvGraphicFramePr>
+            <a:graphic xmlns:a="http://schemas.openxmlformats.org/drawingml/2006/main">
+              <a:graphicData uri="http://schemas.openxmlformats.org/drawingml/2006/picture">
+                <pic:pic xmlns:pic="http://schemas.openxmlformats.org/drawingml/2006/picture">
+                  <pic:nvPicPr>
+                    <pic:cNvPr id="0" name="figure2.tif"/>
+                    <pic:cNvPicPr/>
+                  </pic:nvPicPr>
+                  <pic:blipFill>
+                    <a:blip r:embed="rId9" cstate="print"/>
+                    <a:stretch>
+                      <a:fillRect/>
+                    </a:stretch>
+                  </pic:blipFill>
+                  <pic:spPr>
+                    <a:xfrm>
+                      <a:off x="0" y="0"/>
+                      <a:ext cx="5760544" cy="3261995"/>
+                    </a:xfrm>
+                    <a:prstGeom prst="rect">
+                      <a:avLst/>
+                    </a:prstGeom>
+                  </pic:spPr>
+                </pic:pic>
+              </a:graphicData>
+            </a:graphic>
+          </wp:inline>
+        </w:drawing>
+      </w:r>
+    </w:p>
+    <w:p>
+      <w:r>
+        <w:rPr>
+          <w:b/>
+        </w:rPr>
+        <w:t xml:space="preserve">Figure </w:t>
+      </w:r>
+      <w:r>
+        <w:rPr>
+          <w:b/>
+        </w:rPr>
+        <w:t>2</w:t>
+      </w:r>
+      <w:r>
+        <w:rPr>
+          <w:b/>
+        </w:rPr>
+        <w:t>:</w:t>
+      </w:r>
+      <w:r>
+        <w:t xml:space="preserve">  </w:t>
+      </w:r>
+      <w:r>
+        <w:rPr>
+          <w:i/>
+        </w:rPr>
+        <w:t xml:space="preserve">It shows the </w:t>
+      </w:r>
+      <w:r>
+        <w:rPr>
+          <w:i/>
+        </w:rPr>
+        <w:t>spatial distribution of the anterior stimulation point on the grid (</w:t>
+      </w:r>
+      <w:r>
+        <w:rPr>
+          <w:b/>
+          <w:i/>
+        </w:rPr>
+        <w:t>A</w:t>
+      </w:r>
+      <w:r>
+        <w:rPr>
+          <w:i/>
+        </w:rPr>
+        <w:t>) as well as projected unto a template headmodel (</w:t>
+      </w:r>
+      <w:r>
+        <w:rPr>
+          <w:b/>
+          <w:i/>
+        </w:rPr>
+        <w:t>B</w:t>
+      </w:r>
+      <w:r>
+        <w:rPr>
+          <w:i/>
+        </w:rPr>
+        <w:t xml:space="preserve">). Colors indicate the probability density estimate. </w:t>
+      </w:r>
+      <w:r>
+        <w:rPr>
+          <w:b/>
+          <w:i/>
+        </w:rPr>
+        <w:t>C</w:t>
+      </w:r>
+      <w:r>
+        <w:rPr>
+          <w:i/>
+        </w:rPr>
+        <w:t xml:space="preserve"> sho</w:t>
+      </w:r>
+      <w:r>
+        <w:rPr>
+          <w:i/>
+        </w:rPr>
+        <w:t>ws the distance of each subject's</w:t>
+      </w:r>
+      <w:r>
+        <w:rPr>
+          <w:i/>
+        </w:rPr>
+        <w:t xml:space="preserve"> anterior stimulation position to several motor-related brain regions</w:t>
+      </w:r>
+      <w:r>
+        <w:rPr>
+          <w:i/>
+        </w:rPr>
+        <w:t xml:space="preserve"> with a</w:t>
+      </w:r>
+      <w:r>
+        <w:rPr>
+          <w:i/>
+        </w:rPr>
+        <w:t xml:space="preserve"> scatter-</w:t>
+      </w:r>
+      <w:r>
+        <w:rPr>
+          <w:i/>
+        </w:rPr>
+        <w:t>cloud</w:t>
+      </w:r>
+      <w:r>
+        <w:rPr>
+          <w:i/>
+        </w:rPr>
+        <w:t xml:space="preserve"> and </w:t>
+      </w:r>
+      <w:r>
+        <w:rPr>
+          <w:i/>
+        </w:rPr>
+        <w:t xml:space="preserve">the </w:t>
+      </w:r>
+      <w:r>
+        <w:rPr>
+          <w:i/>
+        </w:rPr>
+        <w:t xml:space="preserve">mean </w:t>
+      </w:r>
+      <w:r>
+        <w:rPr>
+          <w:i/>
+        </w:rPr>
+        <w:t>presented as a bar</w:t>
+      </w:r>
+      <w:r>
+        <w:rPr>
+          <w:i/>
+        </w:rPr>
+        <w:t>.</w:t>
+      </w:r>
     </w:p>
     <w:sectPr>
       <w:pgSz w:w="11906" w:h="16838"/>
@@ -2480,7 +3101,6 @@
   <w:style w:type="character" w:default="1" w:styleId="Absatz-Standardschriftart">
     <w:name w:val="Default Paragraph Font"/>
     <w:uiPriority w:val="1"/>
-    <w:semiHidden/>
     <w:unhideWhenUsed/>
   </w:style>
   <w:style w:type="table" w:default="1" w:styleId="NormaleTabelle">
@@ -3398,7 +4018,7 @@
 </file>
 
 <file path=customXml/itemProps1.xml><?xml version="1.0" encoding="utf-8"?>
-<ds:datastoreItem xmlns:ds="http://schemas.openxmlformats.org/officeDocument/2006/customXml" ds:itemID="{C4DE7B53-84A1-4A51-AB27-7C266D1DD082}">
+<ds:datastoreItem xmlns:ds="http://schemas.openxmlformats.org/officeDocument/2006/customXml" ds:itemID="{B9311C84-CE6A-437E-9EFC-DE48DC923E9D}">
   <ds:schemaRefs>
     <ds:schemaRef ds:uri="http://schemas.openxmlformats.org/officeDocument/2006/bibliography"/>
   </ds:schemaRefs>

--- a/drafts/draft.docx
+++ b/drafts/draft.docx
@@ -1309,13 +1309,7 @@
         <w:t xml:space="preserve">additionally </w:t>
       </w:r>
       <w:r>
-        <w:t>estimated by co</w:t>
-      </w:r>
-      <w:r>
-        <w:t>n</w:t>
-      </w:r>
-      <w:r>
-        <w:t xml:space="preserve">trasting the model coefficients with </w:t>
+        <w:t xml:space="preserve">estimated by contrasting the model coefficients with </w:t>
       </w:r>
       <w:r>
         <w:t xml:space="preserve">a permutation analysis using </w:t>
@@ -1360,13 +1354,7 @@
         <w:t>The significance threshold was set to 5% f</w:t>
       </w:r>
       <w:r>
-        <w:t>or all statist</w:t>
-      </w:r>
-      <w:r>
-        <w:t>i</w:t>
-      </w:r>
-      <w:r>
-        <w:t>cal tests</w:t>
+        <w:t>or all statistical tests</w:t>
       </w:r>
       <w:r>
         <w:t xml:space="preserve">. </w:t>
@@ -1468,13 +1456,7 @@
         <w:t xml:space="preserve"> This suggests that, as designed, the </w:t>
       </w:r>
       <w:r>
-        <w:t>ave</w:t>
-      </w:r>
-      <w:r>
-        <w:t>r</w:t>
-      </w:r>
-      <w:r>
-        <w:t xml:space="preserve">age </w:t>
+        <w:t xml:space="preserve">average </w:t>
       </w:r>
       <w:r>
         <w:t xml:space="preserve">grid origin was 1 cm anterior to M1. </w:t>
@@ -1598,7 +1580,13 @@
         <w:t xml:space="preserve">found </w:t>
       </w:r>
       <w:r>
-        <w:t xml:space="preserve">significant clusters highlighting the influence of </w:t>
+        <w:t xml:space="preserve">grid points exhibiting a </w:t>
+      </w:r>
+      <w:r>
+        <w:t xml:space="preserve">significant </w:t>
+      </w:r>
+      <w:r>
+        <w:t xml:space="preserve">influence of </w:t>
       </w:r>
       <w:r>
         <w:rPr>
@@ -1619,43 +1607,58 @@
         <w:t xml:space="preserve"> </w:t>
       </w:r>
       <w:r>
-        <w:t>on MEP para</w:t>
-      </w:r>
-      <w:r>
-        <w:t>m</w:t>
-      </w:r>
-      <w:r>
-        <w:t xml:space="preserve">eters </w:t>
+        <w:t>on MEP param</w:t>
+      </w:r>
+      <w:r>
+        <w:t>e</w:t>
+      </w:r>
+      <w:r>
+        <w:t xml:space="preserve">ters </w:t>
       </w:r>
       <w:r>
         <w:t xml:space="preserve">(figure 1). </w:t>
       </w:r>
       <w:r>
-        <w:t>W</w:t>
-      </w:r>
-      <w:r>
-        <w:t xml:space="preserve">e found </w:t>
-      </w:r>
-      <w:r>
-        <w:t xml:space="preserve">that biphasic instead of monophasic stimulation </w:t>
+        <w:t xml:space="preserve">Cluster-based permutation test revealed a significant difference for </w:t>
+      </w:r>
+      <w:r>
+        <w:t>biph</w:t>
+      </w:r>
+      <w:r>
+        <w:t>a</w:t>
+      </w:r>
+      <w:r>
+        <w:t xml:space="preserve">sic instead of monophasic stimulation </w:t>
       </w:r>
       <w:r>
         <w:t xml:space="preserve">increases amplitude </w:t>
       </w:r>
       <w:r>
-        <w:t xml:space="preserve">(p = 0.047, figure 1A) </w:t>
-      </w:r>
-      <w:r>
-        <w:t xml:space="preserve">when performed </w:t>
-      </w:r>
-      <w:r>
-        <w:t xml:space="preserve">over a </w:t>
+        <w:t xml:space="preserve">(p = 0.047, figure 1A), mainly pronounced </w:t>
+      </w:r>
+      <w:r>
+        <w:t xml:space="preserve">over </w:t>
       </w:r>
       <w:r>
         <w:t xml:space="preserve">primary motor </w:t>
       </w:r>
       <w:r>
-        <w:t>cluster (centered on X = 33.8, Y = 23.</w:t>
+        <w:t xml:space="preserve">areas </w:t>
+      </w:r>
+      <w:r>
+        <w:t xml:space="preserve">(centered on X = </w:t>
+      </w:r>
+      <w:r>
+        <w:t>-</w:t>
+      </w:r>
+      <w:r>
+        <w:t xml:space="preserve">33.8, Y = </w:t>
+      </w:r>
+      <w:r>
+        <w:t>-</w:t>
+      </w:r>
+      <w:r>
+        <w:t>23.</w:t>
       </w:r>
       <w:r>
         <w:t>4</w:t>
@@ -1673,16 +1676,28 @@
         <w:t xml:space="preserve">(p = 0.024, figure 1D) </w:t>
       </w:r>
       <w:r>
-        <w:t xml:space="preserve">when performed </w:t>
-      </w:r>
-      <w:r>
-        <w:t>over an ant</w:t>
-      </w:r>
-      <w:r>
-        <w:t>e</w:t>
-      </w:r>
-      <w:r>
-        <w:t>rior cluster (centered on X = 41.4, Y = 23.9</w:t>
+        <w:t xml:space="preserve">over anterior </w:t>
+      </w:r>
+      <w:r>
+        <w:t xml:space="preserve">areas </w:t>
+      </w:r>
+      <w:r>
+        <w:t xml:space="preserve">(centered on X = </w:t>
+      </w:r>
+      <w:r>
+        <w:t>-36</w:t>
+      </w:r>
+      <w:r>
+        <w:t>.</w:t>
+      </w:r>
+      <w:r>
+        <w:t>6</w:t>
+      </w:r>
+      <w:r>
+        <w:t>, Y = 3.</w:t>
+      </w:r>
+      <w:r>
+        <w:t>2</w:t>
       </w:r>
       <w:r>
         <w:t>)</w:t>
@@ -1691,28 +1706,40 @@
         <w:t xml:space="preserve">. </w:t>
       </w:r>
       <w:r>
-        <w:t>We also found that latency was decreased during stim</w:t>
-      </w:r>
-      <w:r>
-        <w:t>u</w:t>
-      </w:r>
-      <w:r>
-        <w:t xml:space="preserve">lation at 90° </w:t>
-      </w:r>
-      <w:r>
-        <w:t xml:space="preserve">in contrast to 45° (p = 0.036, figure 1B) </w:t>
-      </w:r>
-      <w:r>
-        <w:t xml:space="preserve">when performed </w:t>
-      </w:r>
-      <w:r>
-        <w:t>over an anterior cluster (ce</w:t>
-      </w:r>
-      <w:r>
-        <w:t>n</w:t>
-      </w:r>
-      <w:r>
-        <w:t xml:space="preserve">tered on X = </w:t>
+        <w:t>The cluster-based permut</w:t>
+      </w:r>
+      <w:r>
+        <w:t>a</w:t>
+      </w:r>
+      <w:r>
+        <w:t xml:space="preserve">tion tests </w:t>
+      </w:r>
+      <w:r>
+        <w:t xml:space="preserve">also </w:t>
+      </w:r>
+      <w:r>
+        <w:t xml:space="preserve">revealed </w:t>
+      </w:r>
+      <w:r>
+        <w:t xml:space="preserve">that latency was decreased during stimulation at 90° </w:t>
+      </w:r>
+      <w:r>
+        <w:t>in contras</w:t>
+      </w:r>
+      <w:r>
+        <w:t xml:space="preserve">t to 45° (p = 0.036, figure 1B), mainly </w:t>
+      </w:r>
+      <w:r>
+        <w:t xml:space="preserve">over anterior </w:t>
+      </w:r>
+      <w:r>
+        <w:t xml:space="preserve">areas </w:t>
+      </w:r>
+      <w:r>
+        <w:t xml:space="preserve">(centered on X = </w:t>
+      </w:r>
+      <w:r>
+        <w:t>-</w:t>
       </w:r>
       <w:r>
         <w:t>41</w:t>
@@ -1739,13 +1766,7 @@
         <w:t xml:space="preserve"> Last, we</w:t>
       </w:r>
       <w:r>
-        <w:t xml:space="preserve"> also found ev</w:t>
-      </w:r>
-      <w:r>
-        <w:t>i</w:t>
-      </w:r>
-      <w:r>
-        <w:t>dence for an interaction between</w:t>
+        <w:t xml:space="preserve"> also found evidence for an interaction between</w:t>
       </w:r>
       <w:r>
         <w:rPr>
@@ -1772,22 +1793,43 @@
         <w:t xml:space="preserve"> suggesting that </w:t>
       </w:r>
       <w:r>
-        <w:t xml:space="preserve">biphasic at 45° and monophasic at 90° reduce latency </w:t>
-      </w:r>
-      <w:r>
-        <w:t>in contrast to b</w:t>
-      </w:r>
-      <w:r>
-        <w:t>i</w:t>
-      </w:r>
-      <w:r>
-        <w:t xml:space="preserve">phasic at 90° and monophasic at 45° (p = 0.001, figure 1C) when performed </w:t>
+        <w:t>biphasic at 45° and monoph</w:t>
+      </w:r>
+      <w:r>
+        <w:t>a</w:t>
+      </w:r>
+      <w:r>
+        <w:t xml:space="preserve">sic at 90° reduce latency </w:t>
+      </w:r>
+      <w:r>
+        <w:t xml:space="preserve">in contrast to biphasic at 90° and monophasic at 45° (p = 0.001, figure 1C) </w:t>
+      </w:r>
+      <w:r>
+        <w:t xml:space="preserve">mainly </w:t>
       </w:r>
       <w:r>
         <w:t>over primary motor areas (</w:t>
       </w:r>
       <w:r>
-        <w:t>centered on X = -28.9, Y = -21.9).</w:t>
+        <w:t>centered on X = -28.</w:t>
+      </w:r>
+      <w:r>
+        <w:t>8</w:t>
+      </w:r>
+      <w:r>
+        <w:t>, Y = -2</w:t>
+      </w:r>
+      <w:r>
+        <w:t>2</w:t>
+      </w:r>
+      <w:r>
+        <w:t>.</w:t>
+      </w:r>
+      <w:r>
+        <w:t>0</w:t>
+      </w:r>
+      <w:r>
+        <w:t>).</w:t>
       </w:r>
     </w:p>
     <w:p>
@@ -1950,15 +1992,7 @@
         <w:t>ly</w:t>
       </w:r>
       <w:r>
-        <w:t xml:space="preserve"> motor-related area is the dorsal </w:t>
-      </w:r>
-      <w:proofErr w:type="spellStart"/>
-      <w:r>
-        <w:t>premotor</w:t>
-      </w:r>
-      <w:proofErr w:type="spellEnd"/>
-      <w:r>
-        <w:t xml:space="preserve"> area</w:t>
+        <w:t xml:space="preserve"> motor-related area is the dorsal premotor area</w:t>
       </w:r>
       <w:r>
         <w:t xml:space="preserve"> </w:t>
@@ -2000,13 +2034,7 @@
         <w:t xml:space="preserve">(CI95% = 2.3 - 7.0 mm) </w:t>
       </w:r>
       <w:r>
-        <w:t>to this r</w:t>
-      </w:r>
-      <w:r>
-        <w:t>e</w:t>
-      </w:r>
-      <w:r>
-        <w:t>gion</w:t>
+        <w:t>to this region</w:t>
       </w:r>
       <w:r>
         <w:t>.</w:t>
@@ -2027,6 +2055,179 @@
           <w:i/>
         </w:rPr>
         <w:t>Input-Output-Curves</w:t>
+      </w:r>
+    </w:p>
+    <w:p>
+      <w:pPr>
+        <w:jc w:val="both"/>
+      </w:pPr>
+      <w:r>
+        <w:t>Based on the permutation test, w</w:t>
+      </w:r>
+      <w:r>
+        <w:t xml:space="preserve">e found no evidence for an interaction between </w:t>
+      </w:r>
+      <w:r>
+        <w:rPr>
+          <w:smallCaps/>
+        </w:rPr>
+        <w:t>Orientation</w:t>
+      </w:r>
+      <w:r>
+        <w:t xml:space="preserve">, </w:t>
+      </w:r>
+      <w:r>
+        <w:rPr>
+          <w:smallCaps/>
+        </w:rPr>
+        <w:t>wav</w:t>
+      </w:r>
+      <w:r>
+        <w:rPr>
+          <w:smallCaps/>
+        </w:rPr>
+        <w:t>e</w:t>
+      </w:r>
+      <w:r>
+        <w:rPr>
+          <w:smallCaps/>
+        </w:rPr>
+        <w:t>form</w:t>
+      </w:r>
+      <w:r>
+        <w:t xml:space="preserve"> and </w:t>
+      </w:r>
+      <w:r>
+        <w:rPr>
+          <w:smallCaps/>
+        </w:rPr>
+        <w:t>target</w:t>
+      </w:r>
+      <w:r>
+        <w:t xml:space="preserve"> </w:t>
+      </w:r>
+      <w:r>
+        <w:t xml:space="preserve">at any stimulation intensity </w:t>
+      </w:r>
+      <w:r>
+        <w:t>(</w:t>
+      </w:r>
+      <w:r>
+        <w:t xml:space="preserve">all </w:t>
+      </w:r>
+      <w:r>
+        <w:t>p &gt; 0.</w:t>
+      </w:r>
+      <w:r>
+        <w:t xml:space="preserve">062), suggesting similarity of the response curves for anterior and primary targets. </w:t>
+      </w:r>
+      <w:r>
+        <w:t xml:space="preserve">We </w:t>
+      </w:r>
+      <w:r>
+        <w:t xml:space="preserve">did find </w:t>
+      </w:r>
+      <w:r>
+        <w:t xml:space="preserve">significant modulation </w:t>
+      </w:r>
+      <w:r>
+        <w:t xml:space="preserve">for the factors </w:t>
+      </w:r>
+      <w:r>
+        <w:rPr>
+          <w:smallCaps/>
+        </w:rPr>
+        <w:t>Orient</w:t>
+      </w:r>
+      <w:r>
+        <w:rPr>
+          <w:smallCaps/>
+        </w:rPr>
+        <w:t>a</w:t>
+      </w:r>
+      <w:r>
+        <w:rPr>
+          <w:smallCaps/>
+        </w:rPr>
+        <w:t>tion</w:t>
+      </w:r>
+      <w:r>
+        <w:t xml:space="preserve">, </w:t>
+      </w:r>
+      <w:r>
+        <w:rPr>
+          <w:smallCaps/>
+        </w:rPr>
+        <w:t>waveform</w:t>
+      </w:r>
+      <w:r>
+        <w:rPr>
+          <w:smallCaps/>
+        </w:rPr>
+        <w:t xml:space="preserve"> </w:t>
+      </w:r>
+      <w:r>
+        <w:t>and</w:t>
+      </w:r>
+      <w:r>
+        <w:rPr>
+          <w:smallCaps/>
+        </w:rPr>
+        <w:t xml:space="preserve"> Target</w:t>
+      </w:r>
+      <w:r>
+        <w:t xml:space="preserve"> at </w:t>
+      </w:r>
+      <w:r>
+        <w:t>a local</w:t>
+      </w:r>
+      <w:r>
+        <w:t xml:space="preserve"> 5% alpha error level</w:t>
+      </w:r>
+      <w:r>
+        <w:t>, b</w:t>
+      </w:r>
+      <w:r>
+        <w:t>ut after</w:t>
+      </w:r>
+      <w:r>
+        <w:t xml:space="preserve"> applying </w:t>
+      </w:r>
+      <w:r>
+        <w:t>Bonferonni-</w:t>
+      </w:r>
+      <w:r>
+        <w:t xml:space="preserve">correction, effects </w:t>
+      </w:r>
+      <w:r>
+        <w:t>were limited</w:t>
+      </w:r>
+      <w:r>
+        <w:t xml:space="preserve"> to </w:t>
+      </w:r>
+      <w:r>
+        <w:rPr>
+          <w:smallCaps/>
+        </w:rPr>
+        <w:t>waveform</w:t>
+      </w:r>
+      <w:r>
+        <w:t xml:space="preserve">. Biphasic stimulation </w:t>
+      </w:r>
+      <w:r>
+        <w:t>exhibi</w:t>
+      </w:r>
+      <w:r>
+        <w:t>ted</w:t>
+      </w:r>
+      <w:r>
+        <w:t xml:space="preserve"> increased amplitude (see fi</w:t>
+      </w:r>
+      <w:r>
+        <w:t>g</w:t>
+      </w:r>
+      <w:r>
+        <w:t xml:space="preserve">ure 3B) and decreased latency (see figure 3E) at moderate stimulation intensities (around 120 - 130 % RMT). </w:t>
       </w:r>
     </w:p>
     <w:p>
@@ -2165,31 +2366,7 @@
         <w:rPr>
           <w:i/>
         </w:rPr>
-        <w:t>cance level (red increased, blue decreased). Grey contour lines indicate the threshold for significance at the 5% level. Additionally, we added to each significant cluster a textbox with the e</w:t>
-      </w:r>
-      <w:r>
-        <w:rPr>
-          <w:i/>
-        </w:rPr>
-        <w:t>s</w:t>
-      </w:r>
-      <w:r>
-        <w:rPr>
-          <w:i/>
-        </w:rPr>
-        <w:t>timation of its p-value based on the results of the cluster permutation anal</w:t>
-      </w:r>
-      <w:r>
-        <w:rPr>
-          <w:i/>
-        </w:rPr>
-        <w:t>y</w:t>
-      </w:r>
-      <w:r>
-        <w:rPr>
-          <w:i/>
-        </w:rPr>
-        <w:t xml:space="preserve">sis. </w:t>
+        <w:t xml:space="preserve">cance level (red increased, blue decreased). Grey contour lines indicate the threshold for significance at the 5% level. Additionally, we added to each significant cluster a textbox with the estimation of its p-value based on the results of the cluster permutation analysis. </w:t>
       </w:r>
       <w:r>
         <w:rPr>
@@ -2253,19 +2430,7 @@
         <w:rPr>
           <w:i/>
         </w:rPr>
-        <w:t xml:space="preserve"> on latency, suggesting decreased latency for sti</w:t>
-      </w:r>
-      <w:r>
-        <w:rPr>
-          <w:i/>
-        </w:rPr>
-        <w:t>m</w:t>
-      </w:r>
-      <w:r>
-        <w:rPr>
-          <w:i/>
-        </w:rPr>
-        <w:t>ulation with 90°</w:t>
+        <w:t xml:space="preserve"> on latency, suggesting decreased latency for stimulation with 90°</w:t>
       </w:r>
       <w:r>
         <w:rPr>
@@ -2310,19 +2475,7 @@
         <w:rPr>
           <w:i/>
         </w:rPr>
-        <w:t xml:space="preserve"> on latency, su</w:t>
-      </w:r>
-      <w:r>
-        <w:rPr>
-          <w:i/>
-        </w:rPr>
-        <w:t>g</w:t>
-      </w:r>
-      <w:r>
-        <w:rPr>
-          <w:i/>
-        </w:rPr>
-        <w:t xml:space="preserve">gesting decreased latency for stimulation with </w:t>
+        <w:t xml:space="preserve"> on latency, suggesting decreased latency for stimulation with </w:t>
       </w:r>
       <w:r>
         <w:rPr>
@@ -2384,19 +2537,7 @@
         <w:rPr>
           <w:i/>
         </w:rPr>
-        <w:t xml:space="preserve"> on amplitude, suggesting decreased a</w:t>
-      </w:r>
-      <w:r>
-        <w:rPr>
-          <w:i/>
-        </w:rPr>
-        <w:t>m</w:t>
-      </w:r>
-      <w:r>
-        <w:rPr>
-          <w:i/>
-        </w:rPr>
-        <w:t>plitude for stimulation with 90°</w:t>
+        <w:t xml:space="preserve"> on amplitude, suggesting decreased amplitude for stimulation with 90°</w:t>
       </w:r>
       <w:r>
         <w:rPr>
@@ -2467,6 +2608,11 @@
       </w:r>
     </w:p>
     <w:p>
+      <w:pPr>
+        <w:rPr>
+          <w:i/>
+        </w:rPr>
+      </w:pPr>
       <w:r>
         <w:rPr>
           <w:b/>
@@ -2598,6 +2744,405 @@
           <w:i/>
         </w:rPr>
         <w:t>.</w:t>
+      </w:r>
+    </w:p>
+    <w:p>
+      <w:pPr>
+        <w:rPr>
+          <w:i/>
+        </w:rPr>
+      </w:pPr>
+      <w:r>
+        <w:rPr>
+          <w:i/>
+        </w:rPr>
+        <w:br w:type="page"/>
+      </w:r>
+    </w:p>
+    <w:p>
+      <w:r>
+        <w:rPr>
+          <w:noProof/>
+          <w:lang w:val="de-DE" w:eastAsia="de-DE" w:bidi="ar-SA"/>
+        </w:rPr>
+        <w:lastRenderedPageBreak/>
+        <w:drawing>
+          <wp:inline distT="0" distB="0" distL="0" distR="0">
+            <wp:extent cx="5760720" cy="4872384"/>
+            <wp:effectExtent l="19050" t="0" r="0" b="0"/>
+            <wp:docPr id="3" name="Grafik 2" descr="image3.tif"/>
+            <wp:cNvGraphicFramePr>
+              <a:graphicFrameLocks xmlns:a="http://schemas.openxmlformats.org/drawingml/2006/main" noChangeAspect="1"/>
+            </wp:cNvGraphicFramePr>
+            <a:graphic xmlns:a="http://schemas.openxmlformats.org/drawingml/2006/main">
+              <a:graphicData uri="http://schemas.openxmlformats.org/drawingml/2006/picture">
+                <pic:pic xmlns:pic="http://schemas.openxmlformats.org/drawingml/2006/picture">
+                  <pic:nvPicPr>
+                    <pic:cNvPr id="0" name="image3.tif"/>
+                    <pic:cNvPicPr/>
+                  </pic:nvPicPr>
+                  <pic:blipFill>
+                    <a:blip r:embed="rId10" cstate="print"/>
+                    <a:stretch>
+                      <a:fillRect/>
+                    </a:stretch>
+                  </pic:blipFill>
+                  <pic:spPr>
+                    <a:xfrm>
+                      <a:off x="0" y="0"/>
+                      <a:ext cx="5760720" cy="4872384"/>
+                    </a:xfrm>
+                    <a:prstGeom prst="rect">
+                      <a:avLst/>
+                    </a:prstGeom>
+                  </pic:spPr>
+                </pic:pic>
+              </a:graphicData>
+            </a:graphic>
+          </wp:inline>
+        </w:drawing>
+      </w:r>
+    </w:p>
+    <w:p>
+      <w:r>
+        <w:rPr>
+          <w:b/>
+        </w:rPr>
+        <w:t xml:space="preserve">Figure </w:t>
+      </w:r>
+      <w:r>
+        <w:rPr>
+          <w:b/>
+        </w:rPr>
+        <w:t>3</w:t>
+      </w:r>
+      <w:r>
+        <w:rPr>
+          <w:b/>
+        </w:rPr>
+        <w:t>:</w:t>
+      </w:r>
+      <w:r>
+        <w:rPr>
+          <w:b/>
+        </w:rPr>
+        <w:t xml:space="preserve"> </w:t>
+      </w:r>
+      <w:r>
+        <w:rPr>
+          <w:i/>
+        </w:rPr>
+        <w:t xml:space="preserve">It shows the </w:t>
+      </w:r>
+      <w:r>
+        <w:rPr>
+          <w:i/>
+        </w:rPr>
+        <w:t>influence of the factors</w:t>
+      </w:r>
+      <w:r>
+        <w:rPr>
+          <w:i/>
+        </w:rPr>
+        <w:t xml:space="preserve"> </w:t>
+      </w:r>
+      <w:r>
+        <w:rPr>
+          <w:i/>
+          <w:smallCaps/>
+        </w:rPr>
+        <w:t>Orientation</w:t>
+      </w:r>
+      <w:r>
+        <w:rPr>
+          <w:i/>
+        </w:rPr>
+        <w:t xml:space="preserve">, </w:t>
+      </w:r>
+      <w:r>
+        <w:rPr>
+          <w:i/>
+          <w:smallCaps/>
+        </w:rPr>
+        <w:t>Waveform</w:t>
+      </w:r>
+      <w:r>
+        <w:rPr>
+          <w:i/>
+        </w:rPr>
+        <w:t xml:space="preserve"> </w:t>
+      </w:r>
+      <w:r>
+        <w:rPr>
+          <w:i/>
+        </w:rPr>
+        <w:t xml:space="preserve">and </w:t>
+      </w:r>
+      <w:r>
+        <w:rPr>
+          <w:i/>
+          <w:smallCaps/>
+        </w:rPr>
+        <w:t>Target</w:t>
+      </w:r>
+      <w:r>
+        <w:rPr>
+          <w:i/>
+        </w:rPr>
+        <w:t xml:space="preserve"> on latency and a</w:t>
+      </w:r>
+      <w:r>
+        <w:rPr>
+          <w:i/>
+        </w:rPr>
+        <w:t>m</w:t>
+      </w:r>
+      <w:r>
+        <w:rPr>
+          <w:i/>
+        </w:rPr>
+        <w:t xml:space="preserve">plitude measures for different stimulation intensities. </w:t>
+      </w:r>
+      <w:r>
+        <w:rPr>
+          <w:i/>
+        </w:rPr>
+        <w:t>The left column</w:t>
+      </w:r>
+      <w:r>
+        <w:rPr>
+          <w:i/>
+        </w:rPr>
+        <w:t xml:space="preserve"> </w:t>
+      </w:r>
+      <w:r>
+        <w:rPr>
+          <w:b/>
+          <w:i/>
+        </w:rPr>
+        <w:t>(A-C)</w:t>
+      </w:r>
+      <w:r>
+        <w:rPr>
+          <w:i/>
+        </w:rPr>
+        <w:t xml:space="preserve"> shows amplitude with µVpp on the y-axis, and the </w:t>
+      </w:r>
+      <w:r>
+        <w:rPr>
+          <w:i/>
+        </w:rPr>
+        <w:t xml:space="preserve">right </w:t>
+      </w:r>
+      <w:r>
+        <w:rPr>
+          <w:i/>
+        </w:rPr>
+        <w:t xml:space="preserve">column </w:t>
+      </w:r>
+      <w:r>
+        <w:rPr>
+          <w:b/>
+          <w:i/>
+        </w:rPr>
+        <w:t>(</w:t>
+      </w:r>
+      <w:r>
+        <w:rPr>
+          <w:b/>
+          <w:i/>
+        </w:rPr>
+        <w:t>D</w:t>
+      </w:r>
+      <w:r>
+        <w:rPr>
+          <w:b/>
+          <w:i/>
+        </w:rPr>
+        <w:t>-</w:t>
+      </w:r>
+      <w:r>
+        <w:rPr>
+          <w:b/>
+          <w:i/>
+        </w:rPr>
+        <w:t>F</w:t>
+      </w:r>
+      <w:r>
+        <w:rPr>
+          <w:b/>
+          <w:i/>
+        </w:rPr>
+        <w:t>)</w:t>
+      </w:r>
+      <w:r>
+        <w:rPr>
+          <w:b/>
+          <w:i/>
+        </w:rPr>
+        <w:t xml:space="preserve"> </w:t>
+      </w:r>
+      <w:r>
+        <w:rPr>
+          <w:i/>
+        </w:rPr>
+        <w:t xml:space="preserve">shows </w:t>
+      </w:r>
+      <w:r>
+        <w:rPr>
+          <w:i/>
+        </w:rPr>
+        <w:t xml:space="preserve">latency with ms on the y-axis. </w:t>
+      </w:r>
+      <w:r>
+        <w:rPr>
+          <w:i/>
+        </w:rPr>
+        <w:t xml:space="preserve">Data is shown </w:t>
+      </w:r>
+      <w:r>
+        <w:rPr>
+          <w:i/>
+        </w:rPr>
+        <w:t xml:space="preserve">with </w:t>
+      </w:r>
+      <w:r>
+        <w:rPr>
+          <w:i/>
+        </w:rPr>
+        <w:t>stimulation i</w:t>
+      </w:r>
+      <w:r>
+        <w:rPr>
+          <w:i/>
+        </w:rPr>
+        <w:t xml:space="preserve">ntensity </w:t>
+      </w:r>
+      <w:r>
+        <w:rPr>
+          <w:i/>
+        </w:rPr>
+        <w:t xml:space="preserve">on the x-axis </w:t>
+      </w:r>
+      <w:r>
+        <w:rPr>
+          <w:i/>
+        </w:rPr>
+        <w:t xml:space="preserve">in percent of resting motor threshold. </w:t>
+      </w:r>
+      <w:r>
+        <w:rPr>
+          <w:i/>
+        </w:rPr>
+        <w:t>Enlarged color-</w:t>
+      </w:r>
+      <w:r>
+        <w:rPr>
+          <w:i/>
+        </w:rPr>
+        <w:t>markers indicate significant differences between the respective factor levels</w:t>
+      </w:r>
+      <w:r>
+        <w:rPr>
+          <w:i/>
+        </w:rPr>
+        <w:t xml:space="preserve"> as </w:t>
+      </w:r>
+      <w:r>
+        <w:rPr>
+          <w:i/>
+        </w:rPr>
+        <w:t xml:space="preserve">returned </w:t>
+      </w:r>
+      <w:r>
+        <w:rPr>
+          <w:i/>
+        </w:rPr>
+        <w:t>by permutation ana</w:t>
+      </w:r>
+      <w:r>
+        <w:rPr>
+          <w:i/>
+        </w:rPr>
+        <w:t>l</w:t>
+      </w:r>
+      <w:r>
+        <w:rPr>
+          <w:i/>
+        </w:rPr>
+        <w:t>ysis</w:t>
+      </w:r>
+      <w:r>
+        <w:rPr>
+          <w:i/>
+        </w:rPr>
+        <w:t xml:space="preserve"> (</w:t>
+      </w:r>
+      <w:r>
+        <w:rPr>
+          <w:i/>
+        </w:rPr>
+        <w:t>Bonferonni</w:t>
+      </w:r>
+      <w:r>
+        <w:rPr>
+          <w:i/>
+        </w:rPr>
+        <w:t>-</w:t>
+      </w:r>
+      <w:r>
+        <w:rPr>
+          <w:i/>
+        </w:rPr>
+        <w:t>co</w:t>
+      </w:r>
+      <w:r>
+        <w:rPr>
+          <w:i/>
+        </w:rPr>
+        <w:t xml:space="preserve">rrected for </w:t>
+      </w:r>
+      <w:r>
+        <w:rPr>
+          <w:i/>
+        </w:rPr>
+        <w:t>7 x 6</w:t>
+      </w:r>
+      <w:r>
+        <w:rPr>
+          <w:i/>
+        </w:rPr>
+        <w:t xml:space="preserve"> </w:t>
+      </w:r>
+      <w:r>
+        <w:rPr>
+          <w:i/>
+        </w:rPr>
+        <w:t>multiple comparison)</w:t>
+      </w:r>
+      <w:r>
+        <w:rPr>
+          <w:i/>
+        </w:rPr>
+        <w:t xml:space="preserve">. </w:t>
+      </w:r>
+      <w:r>
+        <w:rPr>
+          <w:i/>
+        </w:rPr>
+        <w:t>Colored patches indicate the bootstrapped 95% co</w:t>
+      </w:r>
+      <w:r>
+        <w:rPr>
+          <w:i/>
+        </w:rPr>
+        <w:t>n</w:t>
+      </w:r>
+      <w:r>
+        <w:rPr>
+          <w:i/>
+        </w:rPr>
+        <w:t xml:space="preserve">fidence intervals. </w:t>
       </w:r>
     </w:p>
     <w:sectPr>
@@ -3101,6 +3646,7 @@
   <w:style w:type="character" w:default="1" w:styleId="Absatz-Standardschriftart">
     <w:name w:val="Default Paragraph Font"/>
     <w:uiPriority w:val="1"/>
+    <w:semiHidden/>
     <w:unhideWhenUsed/>
   </w:style>
   <w:style w:type="table" w:default="1" w:styleId="NormaleTabelle">
@@ -4018,7 +4564,7 @@
 </file>
 
 <file path=customXml/itemProps1.xml><?xml version="1.0" encoding="utf-8"?>
-<ds:datastoreItem xmlns:ds="http://schemas.openxmlformats.org/officeDocument/2006/customXml" ds:itemID="{B9311C84-CE6A-437E-9EFC-DE48DC923E9D}">
+<ds:datastoreItem xmlns:ds="http://schemas.openxmlformats.org/officeDocument/2006/customXml" ds:itemID="{12C6F038-656D-4E16-B30B-FDAB333EF2EE}">
   <ds:schemaRefs>
     <ds:schemaRef ds:uri="http://schemas.openxmlformats.org/officeDocument/2006/bibliography"/>
   </ds:schemaRefs>

--- a/drafts/draft.docx
+++ b/drafts/draft.docx
@@ -1046,13 +1046,7 @@
         <w:t xml:space="preserve"> to </w:t>
       </w:r>
       <w:r>
-        <w:t>13 input-output curve mea</w:t>
-      </w:r>
-      <w:r>
-        <w:t>s</w:t>
-      </w:r>
-      <w:r>
-        <w:t xml:space="preserve">urements </w:t>
+        <w:t xml:space="preserve">13 input-output curve measurements </w:t>
       </w:r>
       <w:r>
         <w:t>for each of the eight conditions.</w:t>
@@ -1537,10 +1531,43 @@
         <w:t>X = -36.9, Y = -18.6</w:t>
       </w:r>
       <w:r>
-        <w:t xml:space="preserve">. This is not different from </w:t>
-      </w:r>
-      <w:r>
-        <w:t xml:space="preserve">the position of M1 as established in literature </w:t>
+        <w:t xml:space="preserve">. </w:t>
+      </w:r>
+      <w:r>
+        <w:t>We</w:t>
+      </w:r>
+      <w:r>
+        <w:t xml:space="preserve"> found </w:t>
+      </w:r>
+      <w:r>
+        <w:t xml:space="preserve">no significant differences </w:t>
+      </w:r>
+      <w:r>
+        <w:t>(t(12) = [0.19</w:t>
+      </w:r>
+      <w:r>
+        <w:t>,  0.39], p = [0.8</w:t>
+      </w:r>
+      <w:r>
+        <w:t>5</w:t>
+      </w:r>
+      <w:r>
+        <w:t xml:space="preserve">, 0.70]) to the </w:t>
+      </w:r>
+      <w:r>
+        <w:t>pos</w:t>
+      </w:r>
+      <w:r>
+        <w:t>i</w:t>
+      </w:r>
+      <w:r>
+        <w:t>tion</w:t>
+      </w:r>
+      <w:r>
+        <w:t xml:space="preserve"> </w:t>
+      </w:r>
+      <w:r>
+        <w:t xml:space="preserve">from M1 as established in literature </w:t>
       </w:r>
       <w:r>
         <w:fldChar w:fldCharType="begin"/>
@@ -1561,16 +1588,7 @@
         <w:fldChar w:fldCharType="end"/>
       </w:r>
       <w:r>
-        <w:t xml:space="preserve"> </w:t>
-      </w:r>
-      <w:r>
-        <w:t xml:space="preserve">as evidenced by </w:t>
-      </w:r>
-      <w:r>
-        <w:t xml:space="preserve">finding </w:t>
-      </w:r>
-      <w:r>
-        <w:t>no significant differences (t(12) = [0.2,  0.39], p = [0.85, 0.70]).</w:t>
+        <w:t>.</w:t>
       </w:r>
       <w:r>
         <w:t xml:space="preserve"> This suggests that, as designed, the </w:t>
@@ -1579,7 +1597,13 @@
         <w:t xml:space="preserve">average </w:t>
       </w:r>
       <w:r>
-        <w:t xml:space="preserve">grid origin was 1 cm anterior to M1. </w:t>
+        <w:t>grid origin was 1 cm ant</w:t>
+      </w:r>
+      <w:r>
+        <w:t>e</w:t>
+      </w:r>
+      <w:r>
+        <w:t xml:space="preserve">rior to M1. </w:t>
       </w:r>
       <w:r>
         <w:t xml:space="preserve"> </w:t>
@@ -1596,7 +1620,13 @@
         <w:rPr>
           <w:i/>
         </w:rPr>
-        <w:t>Resting Motor Threshold</w:t>
+        <w:t>Mapping</w:t>
+      </w:r>
+      <w:r>
+        <w:rPr>
+          <w:i/>
+        </w:rPr>
+        <w:t xml:space="preserve"> Grid</w:t>
       </w:r>
     </w:p>
     <w:p>
@@ -1604,16 +1634,16 @@
         <w:jc w:val="both"/>
       </w:pPr>
       <w:r>
-        <w:t xml:space="preserve">Inspection of the average motor threshold in %MSO for biphasic stimulation at 90° (M = 38.3, SD = 7.7) and 45° (M = 36.7, SD = 10.7), as well as for monophasic at 90° (M = 65.9, SD = 12.1) and 45° (M = 61.7, SD = 13.0) exhibits the decreased resting motor threshold for biphasic stimulation. </w:t>
-      </w:r>
-      <w:r>
-        <w:t>Indeed, r</w:t>
-      </w:r>
-      <w:r>
-        <w:t xml:space="preserve">esting motor threshold was not significantly different </w:t>
-      </w:r>
-      <w:r>
-        <w:t>for orientation</w:t>
+        <w:t xml:space="preserve">The average stimulation intensity used for mapping was </w:t>
+      </w:r>
+      <w:r>
+        <w:t xml:space="preserve">significantly different for </w:t>
+      </w:r>
+      <w:r>
+        <w:rPr>
+          <w:smallCaps/>
+        </w:rPr>
+        <w:t>waveform</w:t>
       </w:r>
       <w:r>
         <w:t xml:space="preserve"> (</w:t>
@@ -1624,108 +1654,236 @@
       </w:r>
       <w:proofErr w:type="gramEnd"/>
       <w:r>
-        <w:t xml:space="preserve">1, 28) = 1.9, p=0.18) </w:t>
-      </w:r>
-      <w:r>
-        <w:t xml:space="preserve">, but </w:t>
-      </w:r>
-      <w:r>
-        <w:t xml:space="preserve">only </w:t>
-      </w:r>
-      <w:r>
-        <w:t xml:space="preserve">for </w:t>
-      </w:r>
-      <w:r>
+        <w:t xml:space="preserve">1, 28) = 116.4, p&gt;0.001) but </w:t>
+      </w:r>
+      <w:r>
+        <w:t>no</w:t>
+      </w:r>
+      <w:r>
+        <w:t>t for</w:t>
+      </w:r>
+      <w:r>
+        <w:t xml:space="preserve"> </w:t>
+      </w:r>
+      <w:r>
+        <w:rPr>
+          <w:smallCaps/>
+        </w:rPr>
+        <w:t>orientation</w:t>
+      </w:r>
+      <w:r>
+        <w:t xml:space="preserve"> (F(1, 28) = 1.9, p=0.18). </w:t>
+      </w:r>
+      <w:r>
+        <w:t>Additionally, we found no signif</w:t>
+      </w:r>
+      <w:r>
+        <w:t>i</w:t>
+      </w:r>
+      <w:r>
+        <w:t>cant interactions (</w:t>
+      </w:r>
+      <w:proofErr w:type="gramStart"/>
+      <w:r>
+        <w:t>F(</w:t>
+      </w:r>
+      <w:proofErr w:type="gramEnd"/>
+      <w:r>
+        <w:t xml:space="preserve">1, 28) = 0.1, p=0.73).  </w:t>
+      </w:r>
+      <w:r>
+        <w:t xml:space="preserve">We </w:t>
+      </w:r>
+      <w:r>
+        <w:t xml:space="preserve">found </w:t>
+      </w:r>
+      <w:r>
+        <w:t xml:space="preserve">grid points exhibiting a </w:t>
+      </w:r>
+      <w:r>
+        <w:t xml:space="preserve">significant </w:t>
+      </w:r>
+      <w:r>
+        <w:t xml:space="preserve">influence of </w:t>
+      </w:r>
+      <w:r>
+        <w:rPr>
+          <w:smallCaps/>
+        </w:rPr>
         <w:t>waveform</w:t>
       </w:r>
       <w:r>
-        <w:t xml:space="preserve"> (F(1, 28) = 116.4, p&gt;0.001)</w:t>
+        <w:t xml:space="preserve"> and </w:t>
+      </w:r>
+      <w:r>
+        <w:rPr>
+          <w:smallCaps/>
+        </w:rPr>
+        <w:t>orientation</w:t>
+      </w:r>
+      <w:r>
+        <w:t xml:space="preserve"> </w:t>
+      </w:r>
+      <w:r>
+        <w:t xml:space="preserve">on MEP parameters </w:t>
+      </w:r>
+      <w:r>
+        <w:t xml:space="preserve">(figure 1). </w:t>
+      </w:r>
+      <w:r>
+        <w:t>Cluster-based permutation test revealed a si</w:t>
+      </w:r>
+      <w:r>
+        <w:t>g</w:t>
+      </w:r>
+      <w:r>
+        <w:t xml:space="preserve">nificant difference for </w:t>
+      </w:r>
+      <w:r>
+        <w:t xml:space="preserve">biphasic instead of monophasic stimulation </w:t>
+      </w:r>
+      <w:r>
+        <w:t xml:space="preserve">increases amplitude </w:t>
+      </w:r>
+      <w:r>
+        <w:t xml:space="preserve">(p = 0.047, figure 1A), mainly pronounced </w:t>
+      </w:r>
+      <w:r>
+        <w:t xml:space="preserve">over </w:t>
+      </w:r>
+      <w:r>
+        <w:t xml:space="preserve">primary motor </w:t>
+      </w:r>
+      <w:r>
+        <w:t xml:space="preserve">areas </w:t>
+      </w:r>
+      <w:r>
+        <w:t xml:space="preserve">(centered on X = </w:t>
+      </w:r>
+      <w:r>
+        <w:t>-</w:t>
+      </w:r>
+      <w:r>
+        <w:t xml:space="preserve">33.8, Y = </w:t>
+      </w:r>
+      <w:r>
+        <w:t>-</w:t>
+      </w:r>
+      <w:r>
+        <w:t>23.</w:t>
+      </w:r>
+      <w:r>
+        <w:t>4</w:t>
+      </w:r>
+      <w:r>
+        <w:t>)</w:t>
+      </w:r>
+      <w:r>
+        <w:t xml:space="preserve">, while stimulation </w:t>
+      </w:r>
+      <w:r>
+        <w:t xml:space="preserve">with 90° decreases amplitude </w:t>
+      </w:r>
+      <w:r>
+        <w:t xml:space="preserve">(p = 0.024, figure 1D) </w:t>
+      </w:r>
+      <w:r>
+        <w:t xml:space="preserve">over anterior </w:t>
+      </w:r>
+      <w:r>
+        <w:t xml:space="preserve">areas </w:t>
+      </w:r>
+      <w:r>
+        <w:t xml:space="preserve">(centered on X = </w:t>
+      </w:r>
+      <w:r>
+        <w:t>-36</w:t>
+      </w:r>
+      <w:r>
+        <w:t>.</w:t>
+      </w:r>
+      <w:r>
+        <w:t>6</w:t>
+      </w:r>
+      <w:r>
+        <w:t>, Y = 3.</w:t>
+      </w:r>
+      <w:r>
+        <w:t>2</w:t>
+      </w:r>
+      <w:r>
+        <w:t>)</w:t>
       </w:r>
       <w:r>
         <w:t xml:space="preserve">. </w:t>
       </w:r>
       <w:r>
-        <w:t>Additionally, we found no significant interactions</w:t>
-      </w:r>
-      <w:r>
-        <w:t xml:space="preserve"> (</w:t>
-      </w:r>
-      <w:proofErr w:type="gramStart"/>
-      <w:r>
-        <w:t>F(</w:t>
-      </w:r>
-      <w:proofErr w:type="gramEnd"/>
-      <w:r>
-        <w:t>1, 28) = 0.1, p=0.73)</w:t>
+        <w:t xml:space="preserve">The cluster-based permutation tests </w:t>
+      </w:r>
+      <w:r>
+        <w:t xml:space="preserve">also </w:t>
+      </w:r>
+      <w:r>
+        <w:t xml:space="preserve">revealed </w:t>
+      </w:r>
+      <w:r>
+        <w:t xml:space="preserve">that latency was decreased during stimulation at 90° </w:t>
+      </w:r>
+      <w:r>
+        <w:t>in contras</w:t>
+      </w:r>
+      <w:r>
+        <w:t xml:space="preserve">t to 45° (p = 0.036, figure 1B), mainly </w:t>
+      </w:r>
+      <w:r>
+        <w:t xml:space="preserve">over anterior </w:t>
+      </w:r>
+      <w:r>
+        <w:t xml:space="preserve">areas </w:t>
+      </w:r>
+      <w:r>
+        <w:t xml:space="preserve">(centered on X = </w:t>
+      </w:r>
+      <w:r>
+        <w:t>-</w:t>
+      </w:r>
+      <w:r>
+        <w:t>41</w:t>
+      </w:r>
+      <w:r>
+        <w:t>.</w:t>
+      </w:r>
+      <w:r>
+        <w:t>1</w:t>
+      </w:r>
+      <w:r>
+        <w:t>, Y =</w:t>
+      </w:r>
+      <w:r>
+        <w:t xml:space="preserve"> 7.7</w:t>
+      </w:r>
+      <w:r>
+        <w:t>)</w:t>
       </w:r>
       <w:r>
         <w:t xml:space="preserve">. </w:t>
       </w:r>
       <w:r>
-        <w:t xml:space="preserve"> </w:t>
-      </w:r>
-      <w:r>
-        <w:t xml:space="preserve"> We found no significant difference in RMT for anterior versus primary target (F(1,82) = 3.8, P</w:t>
-      </w:r>
-      <w:r>
-        <w:t xml:space="preserve"> </w:t>
-      </w:r>
-      <w:r>
-        <w:t>&gt;</w:t>
-      </w:r>
-      <w:r>
-        <w:t xml:space="preserve"> </w:t>
-      </w:r>
-      <w:r>
-        <w:t>0.0</w:t>
-      </w:r>
-      <w:r>
-        <w:t>5).</w:t>
-      </w:r>
-    </w:p>
-    <w:p>
-      <w:pPr>
-        <w:jc w:val="both"/>
-        <w:rPr>
-          <w:i/>
-        </w:rPr>
-      </w:pPr>
-      <w:r>
-        <w:rPr>
-          <w:i/>
-        </w:rPr>
-        <w:t>Mapping</w:t>
-      </w:r>
-      <w:r>
-        <w:rPr>
-          <w:i/>
-        </w:rPr>
-        <w:t xml:space="preserve"> Grid</w:t>
-      </w:r>
-    </w:p>
-    <w:p>
-      <w:pPr>
-        <w:jc w:val="both"/>
-      </w:pPr>
-      <w:r>
-        <w:t xml:space="preserve">We </w:t>
-      </w:r>
-      <w:r>
-        <w:t xml:space="preserve">found </w:t>
-      </w:r>
-      <w:r>
-        <w:t xml:space="preserve">grid points exhibiting a </w:t>
-      </w:r>
-      <w:r>
-        <w:t xml:space="preserve">significant </w:t>
-      </w:r>
-      <w:r>
-        <w:t xml:space="preserve">influence of </w:t>
+        <w:t xml:space="preserve"> Last, we</w:t>
+      </w:r>
+      <w:r>
+        <w:t xml:space="preserve"> also found evidence for an interaction between</w:t>
       </w:r>
       <w:r>
         <w:rPr>
           <w:smallCaps/>
         </w:rPr>
+        <w:t xml:space="preserve"> </w:t>
+      </w:r>
+      <w:r>
+        <w:rPr>
+          <w:smallCaps/>
+        </w:rPr>
         <w:t>waveform</w:t>
       </w:r>
       <w:r>
@@ -1738,220 +1896,49 @@
         <w:t>orientation</w:t>
       </w:r>
       <w:r>
-        <w:t xml:space="preserve"> </w:t>
-      </w:r>
-      <w:r>
-        <w:t>on MEP param</w:t>
-      </w:r>
-      <w:r>
-        <w:t>e</w:t>
-      </w:r>
-      <w:r>
-        <w:t xml:space="preserve">ters </w:t>
-      </w:r>
-      <w:r>
-        <w:t xml:space="preserve">(figure 1). </w:t>
-      </w:r>
-      <w:r>
-        <w:t xml:space="preserve">Cluster-based permutation test revealed a significant difference for </w:t>
-      </w:r>
-      <w:r>
-        <w:t xml:space="preserve">biphasic instead of monophasic stimulation </w:t>
-      </w:r>
-      <w:r>
-        <w:t xml:space="preserve">increases amplitude </w:t>
-      </w:r>
-      <w:r>
-        <w:t xml:space="preserve">(p = 0.047, figure 1A), mainly pronounced </w:t>
-      </w:r>
-      <w:r>
-        <w:t xml:space="preserve">over </w:t>
-      </w:r>
-      <w:r>
-        <w:t xml:space="preserve">primary motor </w:t>
-      </w:r>
-      <w:r>
-        <w:t xml:space="preserve">areas </w:t>
-      </w:r>
-      <w:r>
-        <w:t xml:space="preserve">(centered on X = </w:t>
-      </w:r>
-      <w:r>
-        <w:t>-</w:t>
-      </w:r>
-      <w:r>
-        <w:t xml:space="preserve">33.8, Y = </w:t>
-      </w:r>
-      <w:r>
-        <w:t>-</w:t>
-      </w:r>
-      <w:r>
-        <w:t>23.</w:t>
-      </w:r>
-      <w:r>
-        <w:t>4</w:t>
-      </w:r>
-      <w:r>
-        <w:t>)</w:t>
-      </w:r>
-      <w:r>
-        <w:t xml:space="preserve">, while stimulation </w:t>
-      </w:r>
-      <w:r>
-        <w:t xml:space="preserve">with 90° decreases amplitude </w:t>
-      </w:r>
-      <w:r>
-        <w:t xml:space="preserve">(p = 0.024, figure 1D) </w:t>
-      </w:r>
-      <w:r>
-        <w:t xml:space="preserve">over anterior </w:t>
-      </w:r>
-      <w:r>
-        <w:t xml:space="preserve">areas </w:t>
-      </w:r>
-      <w:r>
-        <w:t xml:space="preserve">(centered on X = </w:t>
-      </w:r>
-      <w:r>
-        <w:t>-36</w:t>
+        <w:t xml:space="preserve"> suggesting that </w:t>
+      </w:r>
+      <w:r>
+        <w:t>biphasic at 45° and monoph</w:t>
+      </w:r>
+      <w:r>
+        <w:t>a</w:t>
+      </w:r>
+      <w:r>
+        <w:t xml:space="preserve">sic at 90° reduce latency </w:t>
+      </w:r>
+      <w:r>
+        <w:t xml:space="preserve">in contrast to biphasic at 90° and monophasic at 45° (p = 0.001, figure 1C) </w:t>
+      </w:r>
+      <w:r>
+        <w:t xml:space="preserve">mainly </w:t>
+      </w:r>
+      <w:r>
+        <w:t>over primary motor areas (</w:t>
+      </w:r>
+      <w:r>
+        <w:t>centered on X = -28.</w:t>
+      </w:r>
+      <w:r>
+        <w:t>8</w:t>
+      </w:r>
+      <w:r>
+        <w:t>, Y = -2</w:t>
+      </w:r>
+      <w:r>
+        <w:t>2</w:t>
       </w:r>
       <w:r>
         <w:t>.</w:t>
       </w:r>
       <w:r>
-        <w:t>6</w:t>
-      </w:r>
-      <w:r>
-        <w:t>, Y = 3.</w:t>
-      </w:r>
-      <w:r>
-        <w:t>2</w:t>
-      </w:r>
-      <w:r>
-        <w:t>)</w:t>
-      </w:r>
-      <w:r>
-        <w:t xml:space="preserve">. </w:t>
-      </w:r>
-      <w:r>
-        <w:t xml:space="preserve">The cluster-based permutation tests </w:t>
-      </w:r>
-      <w:r>
-        <w:t xml:space="preserve">also </w:t>
-      </w:r>
-      <w:r>
-        <w:t xml:space="preserve">revealed </w:t>
-      </w:r>
-      <w:r>
-        <w:t xml:space="preserve">that latency was decreased during stimulation at 90° </w:t>
-      </w:r>
-      <w:r>
-        <w:t>in contras</w:t>
-      </w:r>
-      <w:r>
-        <w:t xml:space="preserve">t to 45° (p = 0.036, figure 1B), mainly </w:t>
-      </w:r>
-      <w:r>
-        <w:t xml:space="preserve">over anterior </w:t>
-      </w:r>
-      <w:r>
-        <w:t xml:space="preserve">areas </w:t>
-      </w:r>
-      <w:r>
-        <w:t xml:space="preserve">(centered on X = </w:t>
-      </w:r>
-      <w:r>
-        <w:t>-</w:t>
-      </w:r>
-      <w:r>
-        <w:t>41</w:t>
-      </w:r>
-      <w:r>
-        <w:t>.</w:t>
-      </w:r>
-      <w:r>
-        <w:t>1</w:t>
-      </w:r>
-      <w:r>
-        <w:t>, Y =</w:t>
-      </w:r>
-      <w:r>
-        <w:t xml:space="preserve"> 7.7</w:t>
-      </w:r>
-      <w:r>
-        <w:t>)</w:t>
-      </w:r>
-      <w:r>
-        <w:t xml:space="preserve">. </w:t>
-      </w:r>
-      <w:r>
-        <w:t xml:space="preserve"> Last, we</w:t>
-      </w:r>
-      <w:r>
-        <w:t xml:space="preserve"> also found evidence for an interaction between</w:t>
-      </w:r>
-      <w:r>
-        <w:rPr>
-          <w:smallCaps/>
-        </w:rPr>
-        <w:t xml:space="preserve"> </w:t>
-      </w:r>
-      <w:r>
-        <w:rPr>
-          <w:smallCaps/>
-        </w:rPr>
-        <w:t>waveform</w:t>
-      </w:r>
-      <w:r>
-        <w:t xml:space="preserve"> and </w:t>
-      </w:r>
-      <w:r>
-        <w:rPr>
-          <w:smallCaps/>
-        </w:rPr>
-        <w:t>orientation</w:t>
-      </w:r>
-      <w:r>
-        <w:t xml:space="preserve"> suggesting that </w:t>
-      </w:r>
-      <w:r>
-        <w:t>biphasic at 45° and monoph</w:t>
-      </w:r>
-      <w:r>
-        <w:t>a</w:t>
-      </w:r>
-      <w:r>
-        <w:t xml:space="preserve">sic at 90° reduce latency </w:t>
-      </w:r>
-      <w:r>
-        <w:t xml:space="preserve">in contrast to biphasic at 90° and monophasic at 45° (p = 0.001, figure 1C) </w:t>
-      </w:r>
-      <w:r>
-        <w:t xml:space="preserve">mainly </w:t>
-      </w:r>
-      <w:r>
-        <w:t>over primary motor areas (</w:t>
-      </w:r>
-      <w:r>
-        <w:t>centered on X = -28.</w:t>
-      </w:r>
-      <w:r>
-        <w:t>8</w:t>
-      </w:r>
-      <w:r>
-        <w:t>, Y = -2</w:t>
-      </w:r>
-      <w:r>
-        <w:t>2</w:t>
-      </w:r>
-      <w:r>
-        <w:t>.</w:t>
-      </w:r>
-      <w:r>
         <w:t>0</w:t>
       </w:r>
       <w:r>
         <w:t>).</w:t>
+      </w:r>
+      <w:r>
+        <w:t xml:space="preserve"> </w:t>
       </w:r>
     </w:p>
     <w:p>
@@ -4620,7 +4607,7 @@
 </file>
 
 <file path=customXml/itemProps1.xml><?xml version="1.0" encoding="utf-8"?>
-<ds:datastoreItem xmlns:ds="http://schemas.openxmlformats.org/officeDocument/2006/customXml" ds:itemID="{01191EF6-855F-4EE5-9D17-3D728ED55D95}">
+<ds:datastoreItem xmlns:ds="http://schemas.openxmlformats.org/officeDocument/2006/customXml" ds:itemID="{283F1E36-36EE-44AA-B693-795162B2EAB0}">
   <ds:schemaRefs>
     <ds:schemaRef ds:uri="http://schemas.openxmlformats.org/officeDocument/2006/bibliography"/>
   </ds:schemaRefs>

--- a/drafts/draft.docx
+++ b/drafts/draft.docx
@@ -1555,13 +1555,7 @@
         <w:t xml:space="preserve">, 0.70]) to the </w:t>
       </w:r>
       <w:r>
-        <w:t>pos</w:t>
-      </w:r>
-      <w:r>
-        <w:t>i</w:t>
-      </w:r>
-      <w:r>
-        <w:t>tion</w:t>
+        <w:t>position</w:t>
       </w:r>
       <w:r>
         <w:t xml:space="preserve"> </w:t>
@@ -1597,13 +1591,7 @@
         <w:t xml:space="preserve">average </w:t>
       </w:r>
       <w:r>
-        <w:t>grid origin was 1 cm ant</w:t>
-      </w:r>
-      <w:r>
-        <w:t>e</w:t>
-      </w:r>
-      <w:r>
-        <w:t xml:space="preserve">rior to M1. </w:t>
+        <w:t xml:space="preserve">grid origin was 1 cm anterior to M1. </w:t>
       </w:r>
       <w:r>
         <w:t xml:space="preserve"> </w:t>
@@ -1731,13 +1719,7 @@
         <w:t xml:space="preserve">(figure 1). </w:t>
       </w:r>
       <w:r>
-        <w:t>Cluster-based permutation test revealed a si</w:t>
-      </w:r>
-      <w:r>
-        <w:t>g</w:t>
-      </w:r>
-      <w:r>
-        <w:t xml:space="preserve">nificant difference for </w:t>
+        <w:t xml:space="preserve">Cluster-based permutation test revealed a significant difference for </w:t>
       </w:r>
       <w:r>
         <w:t xml:space="preserve">biphasic instead of monophasic stimulation </w:t>
@@ -1899,13 +1881,7 @@
         <w:t xml:space="preserve"> suggesting that </w:t>
       </w:r>
       <w:r>
-        <w:t>biphasic at 45° and monoph</w:t>
-      </w:r>
-      <w:r>
-        <w:t>a</w:t>
-      </w:r>
-      <w:r>
-        <w:t xml:space="preserve">sic at 90° reduce latency </w:t>
+        <w:t xml:space="preserve">biphasic at 45° and monophasic at 90° reduce latency </w:t>
       </w:r>
       <w:r>
         <w:t xml:space="preserve">in contrast to biphasic at 90° and monophasic at 45° (p = 0.001, figure 1C) </w:t>
@@ -2871,7 +2847,7 @@
         <w:lastRenderedPageBreak/>
         <w:drawing>
           <wp:inline distT="0" distB="0" distL="0" distR="0">
-            <wp:extent cx="5760720" cy="4872384"/>
+            <wp:extent cx="5760000" cy="5157750"/>
             <wp:effectExtent l="19050" t="0" r="0" b="0"/>
             <wp:docPr id="3" name="Grafik 2" descr="image3.tif"/>
             <wp:cNvGraphicFramePr>
@@ -2893,7 +2869,7 @@
                   <pic:spPr>
                     <a:xfrm>
                       <a:off x="0" y="0"/>
-                      <a:ext cx="5760720" cy="4872384"/>
+                      <a:ext cx="5760000" cy="5157750"/>
                     </a:xfrm>
                     <a:prstGeom prst="rect">
                       <a:avLst/>
@@ -4607,7 +4583,7 @@
 </file>
 
 <file path=customXml/itemProps1.xml><?xml version="1.0" encoding="utf-8"?>
-<ds:datastoreItem xmlns:ds="http://schemas.openxmlformats.org/officeDocument/2006/customXml" ds:itemID="{283F1E36-36EE-44AA-B693-795162B2EAB0}">
+<ds:datastoreItem xmlns:ds="http://schemas.openxmlformats.org/officeDocument/2006/customXml" ds:itemID="{B8EA2933-9FD9-42BC-B734-2B764B0ED279}">
   <ds:schemaRefs>
     <ds:schemaRef ds:uri="http://schemas.openxmlformats.org/officeDocument/2006/bibliography"/>
   </ds:schemaRefs>
